--- a/Documents/需求和设计/详细设计/云函数定义.docx
+++ b/Documents/需求和设计/详细设计/云函数定义.docx
@@ -125,7 +125,13 @@
         <w:rPr>
           <w:rFonts w:hint="eastAsia"/>
         </w:rPr>
-        <w:t>afterSave</w:t>
+        <w:t>after</w:t>
+      </w:r>
+      <w:r>
+        <w:rPr>
+          <w:rFonts w:hint="eastAsia"/>
+        </w:rPr>
+        <w:t>Update</w:t>
       </w:r>
       <w:proofErr w:type="spellEnd"/>
       <w:r>
@@ -176,8 +182,6 @@
         </w:rPr>
         <w:t>都刷新总价，最后</w:t>
       </w:r>
-      <w:bookmarkStart w:id="0" w:name="_GoBack"/>
-      <w:bookmarkEnd w:id="0"/>
       <w:r>
         <w:rPr>
           <w:rFonts w:hint="eastAsia"/>
@@ -221,7 +225,7 @@
         <w:rPr>
           <w:rFonts w:hint="eastAsia"/>
         </w:rPr>
-        <w:t>afterSave</w:t>
+        <w:t>afterUpdate</w:t>
       </w:r>
       <w:proofErr w:type="spellEnd"/>
       <w:r>
@@ -296,6 +300,9 @@
           <w:numId w:val="2"/>
         </w:numPr>
         <w:ind w:firstLineChars="0"/>
+        <w:rPr>
+          <w:rFonts w:hint="eastAsia"/>
+        </w:rPr>
       </w:pPr>
       <w:r>
         <w:rPr>
@@ -319,83 +326,229 @@
         <w:rPr>
           <w:rFonts w:hint="eastAsia"/>
         </w:rPr>
-        <w:t>且由于</w:t>
-      </w:r>
-      <w:r>
-        <w:rPr>
-          <w:rFonts w:hint="eastAsia"/>
-        </w:rPr>
-        <w:t>Hook</w:t>
-      </w:r>
-      <w:r>
-        <w:rPr>
-          <w:rFonts w:hint="eastAsia"/>
-        </w:rPr>
-        <w:t>是</w:t>
+        <w:t>如果一个订单的分拣中心已经有值，那么</w:t>
+      </w:r>
+      <w:r>
+        <w:rPr>
+          <w:rFonts w:hint="eastAsia"/>
+        </w:rPr>
+        <w:t>前端需控制，</w:t>
+      </w:r>
+      <w:r>
+        <w:rPr>
+          <w:rFonts w:hint="eastAsia"/>
+        </w:rPr>
+        <w:t>在修改订单时，</w:t>
+      </w:r>
+      <w:r>
+        <w:rPr>
+          <w:rFonts w:hint="eastAsia"/>
+        </w:rPr>
+        <w:t>只能</w:t>
+      </w:r>
+      <w:r>
+        <w:rPr>
+          <w:rFonts w:hint="eastAsia"/>
+        </w:rPr>
+        <w:t>选择</w:t>
+      </w:r>
+      <w:r>
+        <w:rPr>
+          <w:rFonts w:hint="eastAsia"/>
+        </w:rPr>
+        <w:t>该分拣中心的产品。</w:t>
+      </w:r>
+    </w:p>
+    <w:p>
+      <w:pPr>
+        <w:rPr>
+          <w:rFonts w:hint="eastAsia"/>
+        </w:rPr>
+      </w:pPr>
+    </w:p>
+    <w:p>
+      <w:pPr>
+        <w:rPr>
+          <w:rFonts w:hint="eastAsia"/>
+        </w:rPr>
+      </w:pPr>
+      <w:r>
+        <w:rPr>
+          <w:rFonts w:hint="eastAsia"/>
+        </w:rPr>
+        <w:t>每日订货数量更新</w:t>
+      </w:r>
+      <w:r>
+        <w:rPr>
+          <w:rFonts w:hint="eastAsia"/>
+        </w:rPr>
+        <w:t>/</w:t>
+      </w:r>
+      <w:r>
+        <w:rPr>
+          <w:rFonts w:hint="eastAsia"/>
+        </w:rPr>
+        <w:t>每日实际拣货数量更新</w:t>
+      </w:r>
+    </w:p>
+    <w:p>
+      <w:pPr>
+        <w:rPr>
+          <w:rFonts w:hint="eastAsia"/>
+        </w:rPr>
+      </w:pPr>
+      <w:r>
+        <w:rPr>
+          <w:rFonts w:hint="eastAsia"/>
+        </w:rPr>
+        <w:t>流程：订单细节更新后（</w:t>
       </w:r>
       <w:proofErr w:type="spellStart"/>
       <w:r>
         <w:rPr>
           <w:rFonts w:hint="eastAsia"/>
         </w:rPr>
-        <w:t>afterSave</w:t>
+        <w:t>afterUpdate</w:t>
       </w:r>
       <w:proofErr w:type="spellEnd"/>
       <w:r>
         <w:rPr>
           <w:rFonts w:hint="eastAsia"/>
         </w:rPr>
-        <w:t>而非</w:t>
+        <w:t xml:space="preserve"> Hook</w:t>
+      </w:r>
+      <w:r>
+        <w:rPr>
+          <w:rFonts w:hint="eastAsia"/>
+        </w:rPr>
+        <w:t>），如果</w:t>
+      </w:r>
+      <w:r>
+        <w:rPr>
+          <w:rFonts w:hint="eastAsia"/>
+        </w:rPr>
+        <w:t>last</w:t>
+      </w:r>
+      <w:r>
+        <w:rPr>
+          <w:rFonts w:hint="eastAsia"/>
+          <w:color w:val="FF0000"/>
+        </w:rPr>
+        <w:t xml:space="preserve"> </w:t>
+      </w:r>
+      <w:r>
+        <w:rPr>
+          <w:rFonts w:hint="eastAsia"/>
+          <w:color w:val="FF0000"/>
+        </w:rPr>
+        <w:t>Count</w:t>
+      </w:r>
+      <w:r>
+        <w:rPr>
+          <w:rFonts w:hint="eastAsia"/>
+          <w:color w:val="FF0000"/>
+        </w:rPr>
+        <w:t>和</w:t>
       </w:r>
       <w:proofErr w:type="spellStart"/>
       <w:r>
         <w:rPr>
           <w:rFonts w:hint="eastAsia"/>
-        </w:rPr>
-        <w:t>afterUpdate</w:t>
+          <w:color w:val="FF0000"/>
+        </w:rPr>
+        <w:t>orderDetailProductCount</w:t>
+      </w:r>
+      <w:r>
+        <w:rPr>
+          <w:color w:val="FF0000"/>
+        </w:rPr>
+        <w:t>var</w:t>
       </w:r>
       <w:proofErr w:type="spellEnd"/>
       <w:r>
         <w:rPr>
           <w:rFonts w:hint="eastAsia"/>
-        </w:rPr>
-        <w:t>那么</w:t>
-      </w:r>
-      <w:r>
-        <w:rPr>
-          <w:rFonts w:hint="eastAsia"/>
-        </w:rPr>
-        <w:t>如果一个订单的分拣中心已经有值，那么</w:t>
-      </w:r>
-      <w:r>
-        <w:rPr>
-          <w:rFonts w:hint="eastAsia"/>
-        </w:rPr>
-        <w:t>前端需控制，</w:t>
-      </w:r>
-      <w:r>
-        <w:rPr>
-          <w:rFonts w:hint="eastAsia"/>
-        </w:rPr>
-        <w:t>在修改订单时，</w:t>
-      </w:r>
-      <w:r>
-        <w:rPr>
-          <w:rFonts w:hint="eastAsia"/>
-        </w:rPr>
-        <w:t>只能</w:t>
-      </w:r>
-      <w:r>
-        <w:rPr>
-          <w:rFonts w:hint="eastAsia"/>
-        </w:rPr>
-        <w:t>选择</w:t>
-      </w:r>
-      <w:r>
-        <w:rPr>
-          <w:rFonts w:hint="eastAsia"/>
-        </w:rPr>
-        <w:t>该分拣中心的产品。</w:t>
+          <w:color w:val="FF0000"/>
+        </w:rPr>
+        <w:t>的值不同（包括</w:t>
+      </w:r>
+      <w:proofErr w:type="spellStart"/>
+      <w:r>
+        <w:rPr>
+          <w:rFonts w:hint="eastAsia"/>
+          <w:color w:val="FF0000"/>
+        </w:rPr>
+        <w:t>lastCount</w:t>
+      </w:r>
+      <w:proofErr w:type="spellEnd"/>
+      <w:r>
+        <w:rPr>
+          <w:rFonts w:hint="eastAsia"/>
+          <w:color w:val="FF0000"/>
+        </w:rPr>
+        <w:t xml:space="preserve"> not exists</w:t>
+      </w:r>
+      <w:r>
+        <w:rPr>
+          <w:rFonts w:hint="eastAsia"/>
+          <w:color w:val="FF0000"/>
+        </w:rPr>
+        <w:t>，这时视</w:t>
+      </w:r>
+      <w:proofErr w:type="spellStart"/>
+      <w:r>
+        <w:rPr>
+          <w:rFonts w:hint="eastAsia"/>
+          <w:color w:val="FF0000"/>
+        </w:rPr>
+        <w:t>lastCount</w:t>
+      </w:r>
+      <w:proofErr w:type="spellEnd"/>
+      <w:r>
+        <w:rPr>
+          <w:rFonts w:hint="eastAsia"/>
+          <w:color w:val="FF0000"/>
+        </w:rPr>
+        <w:t>等于</w:t>
+      </w:r>
+      <w:r>
+        <w:rPr>
+          <w:rFonts w:hint="eastAsia"/>
+          <w:color w:val="FF0000"/>
+        </w:rPr>
+        <w:t>0</w:t>
+      </w:r>
+      <w:r>
+        <w:rPr>
+          <w:rFonts w:hint="eastAsia"/>
+          <w:color w:val="FF0000"/>
+        </w:rPr>
+        <w:t>），则计算出两者差值（</w:t>
+      </w:r>
+      <w:proofErr w:type="spellStart"/>
+      <w:r>
+        <w:rPr>
+          <w:rFonts w:hint="eastAsia"/>
+          <w:color w:val="FF0000"/>
+        </w:rPr>
+        <w:t>orderDetailProductCountvar-lastCount</w:t>
+      </w:r>
+      <w:proofErr w:type="spellEnd"/>
+      <w:r>
+        <w:rPr>
+          <w:rFonts w:hint="eastAsia"/>
+          <w:color w:val="FF0000"/>
+        </w:rPr>
+        <w:t>），将差值用原子运算更新到每日订货数量上，更新完毕，将前者的值设为等于后者</w:t>
+      </w:r>
+      <w:bookmarkStart w:id="0" w:name="_GoBack"/>
+      <w:bookmarkEnd w:id="0"/>
+      <w:r>
+        <w:rPr>
+          <w:rFonts w:hint="eastAsia"/>
+          <w:color w:val="FF0000"/>
+        </w:rPr>
+        <w:t>；如果</w:t>
       </w:r>
     </w:p>
     <w:sectPr>

--- a/Documents/需求和设计/详细设计/云函数定义.docx
+++ b/Documents/需求和设计/详细设计/云函数定义.docx
@@ -84,11 +84,6 @@
       <w:proofErr w:type="spellEnd"/>
     </w:p>
     <w:p>
-      <w:pPr>
-        <w:rPr>
-          <w:rFonts w:hint="eastAsia"/>
-        </w:rPr>
-      </w:pPr>
       <w:r>
         <w:rPr>
           <w:rFonts w:hint="eastAsia"/>
@@ -97,11 +92,6 @@
       </w:r>
     </w:p>
     <w:p>
-      <w:pPr>
-        <w:rPr>
-          <w:rFonts w:hint="eastAsia"/>
-        </w:rPr>
-      </w:pPr>
       <w:r>
         <w:rPr>
           <w:rFonts w:hint="eastAsia"/>
@@ -190,11 +180,6 @@
       </w:r>
     </w:p>
     <w:p>
-      <w:pPr>
-        <w:rPr>
-          <w:rFonts w:hint="eastAsia"/>
-        </w:rPr>
-      </w:pPr>
       <w:r>
         <w:rPr>
           <w:rFonts w:hint="eastAsia"/>
@@ -210,9 +195,6 @@
           <w:numId w:val="2"/>
         </w:numPr>
         <w:ind w:firstLineChars="0"/>
-        <w:rPr>
-          <w:rFonts w:hint="eastAsia"/>
-        </w:rPr>
       </w:pPr>
       <w:r>
         <w:rPr>
@@ -281,9 +263,6 @@
           <w:numId w:val="2"/>
         </w:numPr>
         <w:ind w:firstLineChars="0"/>
-        <w:rPr>
-          <w:rFonts w:hint="eastAsia"/>
-        </w:rPr>
       </w:pPr>
       <w:r>
         <w:rPr>
@@ -300,9 +279,6 @@
           <w:numId w:val="2"/>
         </w:numPr>
         <w:ind w:firstLineChars="0"/>
-        <w:rPr>
-          <w:rFonts w:hint="eastAsia"/>
-        </w:rPr>
       </w:pPr>
       <w:r>
         <w:rPr>
@@ -357,189 +333,197 @@
           <w:rFonts w:hint="eastAsia"/>
         </w:rPr>
         <w:t>该分拣中心的产品。</w:t>
+      </w:r>
+    </w:p>
+    <w:p/>
+    <w:p>
+      <w:r>
+        <w:rPr>
+          <w:rFonts w:hint="eastAsia"/>
+        </w:rPr>
+        <w:t>每日订货数量更新</w:t>
+      </w:r>
+      <w:r>
+        <w:rPr>
+          <w:rFonts w:hint="eastAsia"/>
+        </w:rPr>
+        <w:t>/</w:t>
+      </w:r>
+      <w:r>
+        <w:rPr>
+          <w:rFonts w:hint="eastAsia"/>
+        </w:rPr>
+        <w:t>每日实际拣货数量更新</w:t>
       </w:r>
     </w:p>
     <w:p>
       <w:pPr>
         <w:rPr>
           <w:rFonts w:hint="eastAsia"/>
-        </w:rPr>
-      </w:pPr>
+          <w:color w:val="FF0000"/>
+        </w:rPr>
+      </w:pPr>
+      <w:r>
+        <w:rPr>
+          <w:rFonts w:hint="eastAsia"/>
+        </w:rPr>
+        <w:t>流程：订单细节更新后（</w:t>
+      </w:r>
+      <w:proofErr w:type="spellStart"/>
+      <w:r>
+        <w:rPr>
+          <w:rFonts w:hint="eastAsia"/>
+        </w:rPr>
+        <w:t>afterUpdate</w:t>
+      </w:r>
+      <w:proofErr w:type="spellEnd"/>
+      <w:r>
+        <w:rPr>
+          <w:rFonts w:hint="eastAsia"/>
+        </w:rPr>
+        <w:t xml:space="preserve"> Hook</w:t>
+      </w:r>
+      <w:r>
+        <w:rPr>
+          <w:rFonts w:hint="eastAsia"/>
+        </w:rPr>
+        <w:t>），如果</w:t>
+      </w:r>
+      <w:r>
+        <w:rPr>
+          <w:rFonts w:hint="eastAsia"/>
+        </w:rPr>
+        <w:t>last</w:t>
+      </w:r>
+      <w:r>
+        <w:rPr>
+          <w:rFonts w:hint="eastAsia"/>
+          <w:color w:val="FF0000"/>
+        </w:rPr>
+        <w:t xml:space="preserve"> </w:t>
+      </w:r>
+      <w:r>
+        <w:rPr>
+          <w:rFonts w:hint="eastAsia"/>
+          <w:color w:val="FF0000"/>
+        </w:rPr>
+        <w:t>Count</w:t>
+      </w:r>
+      <w:r>
+        <w:rPr>
+          <w:rFonts w:hint="eastAsia"/>
+          <w:color w:val="FF0000"/>
+        </w:rPr>
+        <w:t>和</w:t>
+      </w:r>
+      <w:proofErr w:type="spellStart"/>
+      <w:r>
+        <w:rPr>
+          <w:rFonts w:hint="eastAsia"/>
+          <w:color w:val="FF0000"/>
+        </w:rPr>
+        <w:t>orderDetailProductCount</w:t>
+      </w:r>
+      <w:proofErr w:type="spellEnd"/>
+      <w:r>
+        <w:rPr>
+          <w:rFonts w:hint="eastAsia"/>
+          <w:color w:val="FF0000"/>
+        </w:rPr>
+        <w:t>的值不同（包括</w:t>
+      </w:r>
+      <w:proofErr w:type="spellStart"/>
+      <w:r>
+        <w:rPr>
+          <w:rFonts w:hint="eastAsia"/>
+          <w:color w:val="FF0000"/>
+        </w:rPr>
+        <w:t>lastCount</w:t>
+      </w:r>
+      <w:proofErr w:type="spellEnd"/>
+      <w:r>
+        <w:rPr>
+          <w:rFonts w:hint="eastAsia"/>
+          <w:color w:val="FF0000"/>
+        </w:rPr>
+        <w:t xml:space="preserve"> not exists</w:t>
+      </w:r>
+      <w:r>
+        <w:rPr>
+          <w:rFonts w:hint="eastAsia"/>
+          <w:color w:val="FF0000"/>
+        </w:rPr>
+        <w:t>，这时视</w:t>
+      </w:r>
+      <w:proofErr w:type="spellStart"/>
+      <w:r>
+        <w:rPr>
+          <w:rFonts w:hint="eastAsia"/>
+          <w:color w:val="FF0000"/>
+        </w:rPr>
+        <w:t>lastCount</w:t>
+      </w:r>
+      <w:proofErr w:type="spellEnd"/>
+      <w:r>
+        <w:rPr>
+          <w:rFonts w:hint="eastAsia"/>
+          <w:color w:val="FF0000"/>
+        </w:rPr>
+        <w:t>等于</w:t>
+      </w:r>
+      <w:r>
+        <w:rPr>
+          <w:rFonts w:hint="eastAsia"/>
+          <w:color w:val="FF0000"/>
+        </w:rPr>
+        <w:t>0</w:t>
+      </w:r>
+      <w:r>
+        <w:rPr>
+          <w:rFonts w:hint="eastAsia"/>
+          <w:color w:val="FF0000"/>
+        </w:rPr>
+        <w:t>），则计算出两者差值（</w:t>
+      </w:r>
+      <w:proofErr w:type="spellStart"/>
+      <w:r>
+        <w:rPr>
+          <w:rFonts w:hint="eastAsia"/>
+          <w:color w:val="FF0000"/>
+        </w:rPr>
+        <w:t>orderDetailProductCount</w:t>
+      </w:r>
+      <w:r>
+        <w:rPr>
+          <w:rFonts w:hint="eastAsia"/>
+          <w:color w:val="FF0000"/>
+        </w:rPr>
+        <w:t>-lastCount</w:t>
+      </w:r>
+      <w:proofErr w:type="spellEnd"/>
+      <w:r>
+        <w:rPr>
+          <w:rFonts w:hint="eastAsia"/>
+          <w:color w:val="FF0000"/>
+        </w:rPr>
+        <w:t>），将差值用原子运算更新到每日订货数量上，更新完毕，将前者的值设为等于后者；如果</w:t>
+      </w:r>
     </w:p>
     <w:p>
       <w:pPr>
         <w:rPr>
           <w:rFonts w:hint="eastAsia"/>
-        </w:rPr>
-      </w:pPr>
-      <w:r>
-        <w:rPr>
-          <w:rFonts w:hint="eastAsia"/>
-        </w:rPr>
-        <w:t>每日订货数量更新</w:t>
-      </w:r>
-      <w:r>
-        <w:rPr>
-          <w:rFonts w:hint="eastAsia"/>
-        </w:rPr>
-        <w:t>/</w:t>
-      </w:r>
-      <w:r>
-        <w:rPr>
-          <w:rFonts w:hint="eastAsia"/>
-        </w:rPr>
-        <w:t>每日实际拣货数量更新</w:t>
-      </w:r>
+          <w:color w:val="FF0000"/>
+        </w:rPr>
+      </w:pPr>
     </w:p>
     <w:p>
-      <w:pPr>
-        <w:rPr>
-          <w:rFonts w:hint="eastAsia"/>
-        </w:rPr>
-      </w:pPr>
-      <w:r>
-        <w:rPr>
-          <w:rFonts w:hint="eastAsia"/>
-        </w:rPr>
-        <w:t>流程：订单细节更新后（</w:t>
-      </w:r>
-      <w:proofErr w:type="spellStart"/>
-      <w:r>
-        <w:rPr>
-          <w:rFonts w:hint="eastAsia"/>
-        </w:rPr>
-        <w:t>afterUpdate</w:t>
-      </w:r>
-      <w:proofErr w:type="spellEnd"/>
-      <w:r>
-        <w:rPr>
-          <w:rFonts w:hint="eastAsia"/>
-        </w:rPr>
-        <w:t xml:space="preserve"> Hook</w:t>
-      </w:r>
-      <w:r>
-        <w:rPr>
-          <w:rFonts w:hint="eastAsia"/>
-        </w:rPr>
-        <w:t>），如果</w:t>
-      </w:r>
-      <w:r>
-        <w:rPr>
-          <w:rFonts w:hint="eastAsia"/>
-        </w:rPr>
-        <w:t>last</w:t>
-      </w:r>
-      <w:r>
-        <w:rPr>
-          <w:rFonts w:hint="eastAsia"/>
-          <w:color w:val="FF0000"/>
-        </w:rPr>
-        <w:t xml:space="preserve"> </w:t>
-      </w:r>
-      <w:r>
-        <w:rPr>
-          <w:rFonts w:hint="eastAsia"/>
-          <w:color w:val="FF0000"/>
-        </w:rPr>
-        <w:t>Count</w:t>
-      </w:r>
-      <w:r>
-        <w:rPr>
-          <w:rFonts w:hint="eastAsia"/>
-          <w:color w:val="FF0000"/>
-        </w:rPr>
-        <w:t>和</w:t>
-      </w:r>
-      <w:proofErr w:type="spellStart"/>
-      <w:r>
-        <w:rPr>
-          <w:rFonts w:hint="eastAsia"/>
-          <w:color w:val="FF0000"/>
-        </w:rPr>
-        <w:t>orderDetailProductCount</w:t>
-      </w:r>
-      <w:r>
-        <w:rPr>
-          <w:color w:val="FF0000"/>
-        </w:rPr>
-        <w:t>var</w:t>
-      </w:r>
-      <w:proofErr w:type="spellEnd"/>
-      <w:r>
-        <w:rPr>
-          <w:rFonts w:hint="eastAsia"/>
-          <w:color w:val="FF0000"/>
-        </w:rPr>
-        <w:t>的值不同（包括</w:t>
-      </w:r>
-      <w:proofErr w:type="spellStart"/>
-      <w:r>
-        <w:rPr>
-          <w:rFonts w:hint="eastAsia"/>
-          <w:color w:val="FF0000"/>
-        </w:rPr>
-        <w:t>lastCount</w:t>
-      </w:r>
-      <w:proofErr w:type="spellEnd"/>
-      <w:r>
-        <w:rPr>
-          <w:rFonts w:hint="eastAsia"/>
-          <w:color w:val="FF0000"/>
-        </w:rPr>
-        <w:t xml:space="preserve"> not exists</w:t>
-      </w:r>
-      <w:r>
-        <w:rPr>
-          <w:rFonts w:hint="eastAsia"/>
-          <w:color w:val="FF0000"/>
-        </w:rPr>
-        <w:t>，这时视</w:t>
-      </w:r>
-      <w:proofErr w:type="spellStart"/>
-      <w:r>
-        <w:rPr>
-          <w:rFonts w:hint="eastAsia"/>
-          <w:color w:val="FF0000"/>
-        </w:rPr>
-        <w:t>lastCount</w:t>
-      </w:r>
-      <w:proofErr w:type="spellEnd"/>
-      <w:r>
-        <w:rPr>
-          <w:rFonts w:hint="eastAsia"/>
-          <w:color w:val="FF0000"/>
-        </w:rPr>
-        <w:t>等于</w:t>
-      </w:r>
-      <w:r>
-        <w:rPr>
-          <w:rFonts w:hint="eastAsia"/>
-          <w:color w:val="FF0000"/>
-        </w:rPr>
-        <w:t>0</w:t>
-      </w:r>
-      <w:r>
-        <w:rPr>
-          <w:rFonts w:hint="eastAsia"/>
-          <w:color w:val="FF0000"/>
-        </w:rPr>
-        <w:t>），则计算出两者差值（</w:t>
-      </w:r>
-      <w:proofErr w:type="spellStart"/>
-      <w:r>
-        <w:rPr>
-          <w:rFonts w:hint="eastAsia"/>
-          <w:color w:val="FF0000"/>
-        </w:rPr>
-        <w:t>orderDetailProductCountvar-lastCount</w:t>
-      </w:r>
-      <w:proofErr w:type="spellEnd"/>
-      <w:r>
-        <w:rPr>
-          <w:rFonts w:hint="eastAsia"/>
-          <w:color w:val="FF0000"/>
-        </w:rPr>
-        <w:t>），将差值用原子运算更新到每日订货数量上，更新完毕，将前者的值设为等于后者</w:t>
+      <w:r>
+        <w:rPr>
+          <w:rFonts w:hint="eastAsia"/>
+          <w:color w:val="FF0000"/>
+        </w:rPr>
+        <w:t>根据订单的线路</w:t>
       </w:r>
       <w:bookmarkStart w:id="0" w:name="_GoBack"/>
       <w:bookmarkEnd w:id="0"/>
@@ -548,7 +532,7 @@
           <w:rFonts w:hint="eastAsia"/>
           <w:color w:val="FF0000"/>
         </w:rPr>
-        <w:t>；如果</w:t>
+        <w:t>设置订单的配送员</w:t>
       </w:r>
     </w:p>
     <w:sectPr>

--- a/Documents/需求和设计/详细设计/云函数定义.docx
+++ b/Documents/需求和设计/详细设计/云函数定义.docx
@@ -279,6 +279,9 @@
           <w:numId w:val="2"/>
         </w:numPr>
         <w:ind w:firstLineChars="0"/>
+        <w:rPr>
+          <w:rFonts w:hint="eastAsia"/>
+        </w:rPr>
       </w:pPr>
       <w:r>
         <w:rPr>
@@ -335,204 +338,378 @@
         <w:t>该分拣中心的产品。</w:t>
       </w:r>
     </w:p>
-    <w:p/>
-    <w:p>
-      <w:r>
-        <w:rPr>
-          <w:rFonts w:hint="eastAsia"/>
-        </w:rPr>
-        <w:t>每日订货数量更新</w:t>
-      </w:r>
-      <w:r>
-        <w:rPr>
-          <w:rFonts w:hint="eastAsia"/>
-        </w:rPr>
-        <w:t>/</w:t>
-      </w:r>
-      <w:r>
-        <w:rPr>
-          <w:rFonts w:hint="eastAsia"/>
-        </w:rPr>
-        <w:t>每日实际拣货数量更新</w:t>
-      </w:r>
-    </w:p>
-    <w:p>
-      <w:pPr>
-        <w:rPr>
-          <w:rFonts w:hint="eastAsia"/>
-          <w:color w:val="FF0000"/>
-        </w:rPr>
-      </w:pPr>
-      <w:r>
-        <w:rPr>
-          <w:rFonts w:hint="eastAsia"/>
-        </w:rPr>
-        <w:t>流程：订单细节更新后（</w:t>
+    <w:p>
+      <w:pPr>
+        <w:rPr>
+          <w:rFonts w:hint="eastAsia"/>
+        </w:rPr>
+      </w:pPr>
+    </w:p>
+    <w:p>
+      <w:pPr>
+        <w:pStyle w:val="1"/>
+        <w:rPr>
+          <w:rFonts w:hint="eastAsia"/>
+        </w:rPr>
+      </w:pPr>
+      <w:r>
+        <w:rPr>
+          <w:rFonts w:hint="eastAsia"/>
+        </w:rPr>
+        <w:t>订单状态变更</w:t>
+      </w:r>
+    </w:p>
+    <w:p>
+      <w:pPr>
+        <w:rPr>
+          <w:rFonts w:hint="eastAsia"/>
+        </w:rPr>
+      </w:pPr>
+      <w:r>
+        <w:rPr>
+          <w:rFonts w:hint="eastAsia"/>
+        </w:rPr>
+        <w:t>命名：</w:t>
       </w:r>
       <w:proofErr w:type="spellStart"/>
       <w:r>
         <w:rPr>
           <w:rFonts w:hint="eastAsia"/>
         </w:rPr>
-        <w:t>afterUpdate</w:t>
+        <w:t>setOrderStatu</w:t>
       </w:r>
       <w:proofErr w:type="spellEnd"/>
-      <w:r>
-        <w:rPr>
-          <w:rFonts w:hint="eastAsia"/>
-        </w:rPr>
-        <w:t xml:space="preserve"> Hook</w:t>
-      </w:r>
-      <w:r>
-        <w:rPr>
-          <w:rFonts w:hint="eastAsia"/>
-        </w:rPr>
-        <w:t>），如果</w:t>
-      </w:r>
-      <w:r>
-        <w:rPr>
-          <w:rFonts w:hint="eastAsia"/>
-        </w:rPr>
-        <w:t>last</w:t>
-      </w:r>
-      <w:r>
-        <w:rPr>
-          <w:rFonts w:hint="eastAsia"/>
-          <w:color w:val="FF0000"/>
-        </w:rPr>
-        <w:t xml:space="preserve"> </w:t>
-      </w:r>
-      <w:r>
-        <w:rPr>
-          <w:rFonts w:hint="eastAsia"/>
-          <w:color w:val="FF0000"/>
-        </w:rPr>
-        <w:t>Count</w:t>
-      </w:r>
-      <w:r>
-        <w:rPr>
-          <w:rFonts w:hint="eastAsia"/>
-          <w:color w:val="FF0000"/>
-        </w:rPr>
-        <w:t>和</w:t>
-      </w:r>
+    </w:p>
+    <w:p>
+      <w:pPr>
+        <w:rPr>
+          <w:rFonts w:hint="eastAsia"/>
+        </w:rPr>
+      </w:pPr>
+      <w:r>
+        <w:rPr>
+          <w:rFonts w:hint="eastAsia"/>
+        </w:rPr>
+        <w:t>参数：</w:t>
+      </w:r>
+    </w:p>
+    <w:p>
+      <w:pPr>
+        <w:pStyle w:val="a3"/>
+        <w:numPr>
+          <w:ilvl w:val="0"/>
+          <w:numId w:val="3"/>
+        </w:numPr>
+        <w:ind w:firstLineChars="0"/>
+        <w:rPr>
+          <w:rFonts w:hint="eastAsia"/>
+        </w:rPr>
+      </w:pPr>
       <w:proofErr w:type="spellStart"/>
       <w:r>
         <w:rPr>
           <w:rFonts w:hint="eastAsia"/>
-          <w:color w:val="FF0000"/>
-        </w:rPr>
-        <w:t>orderDetailProductCount</w:t>
+        </w:rPr>
+        <w:t>orderOids</w:t>
       </w:r>
       <w:proofErr w:type="spellEnd"/>
       <w:r>
         <w:rPr>
           <w:rFonts w:hint="eastAsia"/>
-          <w:color w:val="FF0000"/>
-        </w:rPr>
-        <w:t>的值不同（包括</w:t>
+        </w:rPr>
+        <w:t>：需变更的订单</w:t>
       </w:r>
       <w:proofErr w:type="spellStart"/>
       <w:r>
         <w:rPr>
           <w:rFonts w:hint="eastAsia"/>
-          <w:color w:val="FF0000"/>
-        </w:rPr>
-        <w:t>lastCount</w:t>
+        </w:rPr>
+        <w:t>ObjectId</w:t>
       </w:r>
       <w:proofErr w:type="spellEnd"/>
       <w:r>
         <w:rPr>
           <w:rFonts w:hint="eastAsia"/>
-          <w:color w:val="FF0000"/>
-        </w:rPr>
-        <w:t xml:space="preserve"> not exists</w:t>
-      </w:r>
-      <w:r>
-        <w:rPr>
-          <w:rFonts w:hint="eastAsia"/>
-          <w:color w:val="FF0000"/>
-        </w:rPr>
-        <w:t>，这时视</w:t>
-      </w:r>
+        </w:rPr>
+        <w:t>数组</w:t>
+      </w:r>
+    </w:p>
+    <w:p>
+      <w:pPr>
+        <w:pStyle w:val="a3"/>
+        <w:numPr>
+          <w:ilvl w:val="0"/>
+          <w:numId w:val="3"/>
+        </w:numPr>
+        <w:ind w:firstLineChars="0"/>
+        <w:rPr>
+          <w:rFonts w:hint="eastAsia"/>
+        </w:rPr>
+      </w:pPr>
       <w:proofErr w:type="spellStart"/>
       <w:r>
         <w:rPr>
           <w:rFonts w:hint="eastAsia"/>
-          <w:color w:val="FF0000"/>
-        </w:rPr>
-        <w:t>lastCount</w:t>
+        </w:rPr>
+        <w:t>statu</w:t>
       </w:r>
       <w:proofErr w:type="spellEnd"/>
       <w:r>
         <w:rPr>
           <w:rFonts w:hint="eastAsia"/>
-          <w:color w:val="FF0000"/>
-        </w:rPr>
-        <w:t>等于</w:t>
-      </w:r>
-      <w:r>
-        <w:rPr>
-          <w:rFonts w:hint="eastAsia"/>
-          <w:color w:val="FF0000"/>
-        </w:rPr>
-        <w:t>0</w:t>
-      </w:r>
-      <w:r>
-        <w:rPr>
-          <w:rFonts w:hint="eastAsia"/>
-          <w:color w:val="FF0000"/>
-        </w:rPr>
-        <w:t>），则计算出两者差值（</w:t>
+        </w:rPr>
+        <w:t>：目标状态</w:t>
+      </w:r>
+    </w:p>
+    <w:p>
+      <w:pPr>
+        <w:rPr>
+          <w:rFonts w:hint="eastAsia"/>
+        </w:rPr>
+      </w:pPr>
+      <w:r>
+        <w:rPr>
+          <w:rFonts w:hint="eastAsia"/>
+        </w:rPr>
+        <w:t>参数示例：</w:t>
+      </w:r>
+    </w:p>
+    <w:p>
+      <w:pPr>
+        <w:rPr>
+          <w:rFonts w:hint="eastAsia"/>
+        </w:rPr>
+      </w:pPr>
+      <w:r>
+        <w:t>{</w:t>
+      </w:r>
+    </w:p>
+    <w:p>
+      <w:r>
+        <w:t>"</w:t>
       </w:r>
       <w:proofErr w:type="spellStart"/>
-      <w:r>
-        <w:rPr>
-          <w:rFonts w:hint="eastAsia"/>
-          <w:color w:val="FF0000"/>
-        </w:rPr>
-        <w:t>orderDetailProductCount</w:t>
-      </w:r>
-      <w:r>
-        <w:rPr>
-          <w:rFonts w:hint="eastAsia"/>
-          <w:color w:val="FF0000"/>
-        </w:rPr>
-        <w:t>-lastCount</w:t>
+      <w:proofErr w:type="gramStart"/>
+      <w:r>
+        <w:t>orderOids</w:t>
       </w:r>
       <w:proofErr w:type="spellEnd"/>
-      <w:r>
-        <w:rPr>
-          <w:rFonts w:hint="eastAsia"/>
-          <w:color w:val="FF0000"/>
-        </w:rPr>
-        <w:t>），将差值用原子运算更新到每日订货数量上，更新完毕，将前者的值设为等于后者；如果</w:t>
-      </w:r>
-    </w:p>
-    <w:p>
-      <w:pPr>
-        <w:rPr>
-          <w:rFonts w:hint="eastAsia"/>
-          <w:color w:val="FF0000"/>
-        </w:rPr>
-      </w:pPr>
-    </w:p>
-    <w:p>
-      <w:r>
-        <w:rPr>
-          <w:rFonts w:hint="eastAsia"/>
-          <w:color w:val="FF0000"/>
-        </w:rPr>
-        <w:t>根据订单的线路</w:t>
+      <w:proofErr w:type="gramEnd"/>
+      <w:r>
+        <w:t>":[{"objectId":"560220b960b2af3955a5578f"},{"objectId":"56021e4160b29460f7f2a804"}],</w:t>
+      </w:r>
+    </w:p>
+    <w:p>
+      <w:pPr>
+        <w:rPr>
+          <w:rFonts w:hint="eastAsia"/>
+        </w:rPr>
+      </w:pPr>
+      <w:proofErr w:type="gramStart"/>
+      <w:r>
+        <w:t>statu:2</w:t>
+      </w:r>
+      <w:proofErr w:type="gramEnd"/>
+    </w:p>
+    <w:p>
+      <w:pPr>
+        <w:rPr>
+          <w:rFonts w:hint="eastAsia"/>
+        </w:rPr>
+      </w:pPr>
+      <w:r>
+        <w:t>}</w:t>
       </w:r>
       <w:bookmarkStart w:id="0" w:name="_GoBack"/>
       <w:bookmarkEnd w:id="0"/>
-      <w:r>
-        <w:rPr>
-          <w:rFonts w:hint="eastAsia"/>
+    </w:p>
+    <w:p/>
+    <w:p>
+      <w:r>
+        <w:rPr>
+          <w:rFonts w:hint="eastAsia"/>
+        </w:rPr>
+        <w:t>每日订货数量更新</w:t>
+      </w:r>
+      <w:r>
+        <w:rPr>
+          <w:rFonts w:hint="eastAsia"/>
+        </w:rPr>
+        <w:t>/</w:t>
+      </w:r>
+      <w:r>
+        <w:rPr>
+          <w:rFonts w:hint="eastAsia"/>
+        </w:rPr>
+        <w:t>每日实际拣货数量更新</w:t>
+      </w:r>
+    </w:p>
+    <w:p>
+      <w:pPr>
+        <w:rPr>
           <w:color w:val="FF0000"/>
         </w:rPr>
-        <w:t>设置订单的配送员</w:t>
+      </w:pPr>
+      <w:r>
+        <w:rPr>
+          <w:rFonts w:hint="eastAsia"/>
+        </w:rPr>
+        <w:t>流程：订单细节更新后（</w:t>
+      </w:r>
+      <w:proofErr w:type="spellStart"/>
+      <w:r>
+        <w:rPr>
+          <w:rFonts w:hint="eastAsia"/>
+        </w:rPr>
+        <w:t>afterUpdate</w:t>
+      </w:r>
+      <w:proofErr w:type="spellEnd"/>
+      <w:r>
+        <w:rPr>
+          <w:rFonts w:hint="eastAsia"/>
+        </w:rPr>
+        <w:t xml:space="preserve"> Hook</w:t>
+      </w:r>
+      <w:r>
+        <w:rPr>
+          <w:rFonts w:hint="eastAsia"/>
+        </w:rPr>
+        <w:t>），如果</w:t>
+      </w:r>
+      <w:r>
+        <w:rPr>
+          <w:rFonts w:hint="eastAsia"/>
+        </w:rPr>
+        <w:t>last</w:t>
+      </w:r>
+      <w:r>
+        <w:rPr>
+          <w:rFonts w:hint="eastAsia"/>
+          <w:color w:val="FF0000"/>
+        </w:rPr>
+        <w:t xml:space="preserve"> </w:t>
+      </w:r>
+      <w:r>
+        <w:rPr>
+          <w:rFonts w:hint="eastAsia"/>
+          <w:color w:val="FF0000"/>
+        </w:rPr>
+        <w:t>Count</w:t>
+      </w:r>
+      <w:r>
+        <w:rPr>
+          <w:rFonts w:hint="eastAsia"/>
+          <w:color w:val="FF0000"/>
+        </w:rPr>
+        <w:t>和</w:t>
+      </w:r>
+      <w:proofErr w:type="spellStart"/>
+      <w:r>
+        <w:rPr>
+          <w:rFonts w:hint="eastAsia"/>
+          <w:color w:val="FF0000"/>
+        </w:rPr>
+        <w:t>orderDetailProductCount</w:t>
+      </w:r>
+      <w:proofErr w:type="spellEnd"/>
+      <w:r>
+        <w:rPr>
+          <w:rFonts w:hint="eastAsia"/>
+          <w:color w:val="FF0000"/>
+        </w:rPr>
+        <w:t>的值不同（包括</w:t>
+      </w:r>
+      <w:proofErr w:type="spellStart"/>
+      <w:r>
+        <w:rPr>
+          <w:rFonts w:hint="eastAsia"/>
+          <w:color w:val="FF0000"/>
+        </w:rPr>
+        <w:t>lastCount</w:t>
+      </w:r>
+      <w:proofErr w:type="spellEnd"/>
+      <w:r>
+        <w:rPr>
+          <w:rFonts w:hint="eastAsia"/>
+          <w:color w:val="FF0000"/>
+        </w:rPr>
+        <w:t xml:space="preserve"> not exists</w:t>
+      </w:r>
+      <w:r>
+        <w:rPr>
+          <w:rFonts w:hint="eastAsia"/>
+          <w:color w:val="FF0000"/>
+        </w:rPr>
+        <w:t>，这时视</w:t>
+      </w:r>
+      <w:proofErr w:type="spellStart"/>
+      <w:r>
+        <w:rPr>
+          <w:rFonts w:hint="eastAsia"/>
+          <w:color w:val="FF0000"/>
+        </w:rPr>
+        <w:t>lastCount</w:t>
+      </w:r>
+      <w:proofErr w:type="spellEnd"/>
+      <w:r>
+        <w:rPr>
+          <w:rFonts w:hint="eastAsia"/>
+          <w:color w:val="FF0000"/>
+        </w:rPr>
+        <w:t>等于</w:t>
+      </w:r>
+      <w:r>
+        <w:rPr>
+          <w:rFonts w:hint="eastAsia"/>
+          <w:color w:val="FF0000"/>
+        </w:rPr>
+        <w:t>0</w:t>
+      </w:r>
+      <w:r>
+        <w:rPr>
+          <w:rFonts w:hint="eastAsia"/>
+          <w:color w:val="FF0000"/>
+        </w:rPr>
+        <w:t>），则计算出两者差值（</w:t>
+      </w:r>
+      <w:proofErr w:type="spellStart"/>
+      <w:r>
+        <w:rPr>
+          <w:rFonts w:hint="eastAsia"/>
+          <w:color w:val="FF0000"/>
+        </w:rPr>
+        <w:t>orderDetailProductCount</w:t>
+      </w:r>
+      <w:r>
+        <w:rPr>
+          <w:rFonts w:hint="eastAsia"/>
+          <w:color w:val="FF0000"/>
+        </w:rPr>
+        <w:t>-lastCount</w:t>
+      </w:r>
+      <w:proofErr w:type="spellEnd"/>
+      <w:r>
+        <w:rPr>
+          <w:rFonts w:hint="eastAsia"/>
+          <w:color w:val="FF0000"/>
+        </w:rPr>
+        <w:t>），将差值用原子运算更新到每日订货数量上，更新完毕，将前者的值设为等于后者；如果</w:t>
+      </w:r>
+    </w:p>
+    <w:p>
+      <w:pPr>
+        <w:rPr>
+          <w:color w:val="FF0000"/>
+        </w:rPr>
+      </w:pPr>
+    </w:p>
+    <w:p>
+      <w:r>
+        <w:rPr>
+          <w:rFonts w:hint="eastAsia"/>
+          <w:color w:val="FF0000"/>
+        </w:rPr>
+        <w:t>根据订单的线路设置订单的配送员</w:t>
       </w:r>
     </w:p>
     <w:sectPr>
@@ -637,6 +814,95 @@
     </w:lvl>
   </w:abstractNum>
   <w:abstractNum w:abstractNumId="1">
+    <w:nsid w:val="302074F6"/>
+    <w:multiLevelType w:val="hybridMultilevel"/>
+    <w:tmpl w:val="B19C217E"/>
+    <w:lvl w:ilvl="0" w:tplc="664616D0">
+      <w:start w:val="1"/>
+      <w:numFmt w:val="decimal"/>
+      <w:lvlText w:val="%1."/>
+      <w:lvlJc w:val="left"/>
+      <w:pPr>
+        <w:ind w:left="360" w:hanging="360"/>
+      </w:pPr>
+      <w:rPr>
+        <w:rFonts w:hint="eastAsia"/>
+      </w:rPr>
+    </w:lvl>
+    <w:lvl w:ilvl="1" w:tplc="04090019" w:tentative="1">
+      <w:start w:val="1"/>
+      <w:numFmt w:val="lowerLetter"/>
+      <w:lvlText w:val="%2)"/>
+      <w:lvlJc w:val="left"/>
+      <w:pPr>
+        <w:ind w:left="960" w:hanging="480"/>
+      </w:pPr>
+    </w:lvl>
+    <w:lvl w:ilvl="2" w:tplc="0409001B" w:tentative="1">
+      <w:start w:val="1"/>
+      <w:numFmt w:val="lowerRoman"/>
+      <w:lvlText w:val="%3."/>
+      <w:lvlJc w:val="right"/>
+      <w:pPr>
+        <w:ind w:left="1440" w:hanging="480"/>
+      </w:pPr>
+    </w:lvl>
+    <w:lvl w:ilvl="3" w:tplc="0409000F" w:tentative="1">
+      <w:start w:val="1"/>
+      <w:numFmt w:val="decimal"/>
+      <w:lvlText w:val="%4."/>
+      <w:lvlJc w:val="left"/>
+      <w:pPr>
+        <w:ind w:left="1920" w:hanging="480"/>
+      </w:pPr>
+    </w:lvl>
+    <w:lvl w:ilvl="4" w:tplc="04090019" w:tentative="1">
+      <w:start w:val="1"/>
+      <w:numFmt w:val="lowerLetter"/>
+      <w:lvlText w:val="%5)"/>
+      <w:lvlJc w:val="left"/>
+      <w:pPr>
+        <w:ind w:left="2400" w:hanging="480"/>
+      </w:pPr>
+    </w:lvl>
+    <w:lvl w:ilvl="5" w:tplc="0409001B" w:tentative="1">
+      <w:start w:val="1"/>
+      <w:numFmt w:val="lowerRoman"/>
+      <w:lvlText w:val="%6."/>
+      <w:lvlJc w:val="right"/>
+      <w:pPr>
+        <w:ind w:left="2880" w:hanging="480"/>
+      </w:pPr>
+    </w:lvl>
+    <w:lvl w:ilvl="6" w:tplc="0409000F" w:tentative="1">
+      <w:start w:val="1"/>
+      <w:numFmt w:val="decimal"/>
+      <w:lvlText w:val="%7."/>
+      <w:lvlJc w:val="left"/>
+      <w:pPr>
+        <w:ind w:left="3360" w:hanging="480"/>
+      </w:pPr>
+    </w:lvl>
+    <w:lvl w:ilvl="7" w:tplc="04090019" w:tentative="1">
+      <w:start w:val="1"/>
+      <w:numFmt w:val="lowerLetter"/>
+      <w:lvlText w:val="%8)"/>
+      <w:lvlJc w:val="left"/>
+      <w:pPr>
+        <w:ind w:left="3840" w:hanging="480"/>
+      </w:pPr>
+    </w:lvl>
+    <w:lvl w:ilvl="8" w:tplc="0409001B" w:tentative="1">
+      <w:start w:val="1"/>
+      <w:numFmt w:val="lowerRoman"/>
+      <w:lvlText w:val="%9."/>
+      <w:lvlJc w:val="right"/>
+      <w:pPr>
+        <w:ind w:left="4320" w:hanging="480"/>
+      </w:pPr>
+    </w:lvl>
+  </w:abstractNum>
+  <w:abstractNum w:abstractNumId="2">
     <w:nsid w:val="451E4AC4"/>
     <w:multiLevelType w:val="hybridMultilevel"/>
     <w:tmpl w:val="E73CA718"/>
@@ -729,6 +995,9 @@
     <w:abstractNumId w:val="0"/>
   </w:num>
   <w:num w:numId="2">
+    <w:abstractNumId w:val="2"/>
+  </w:num>
+  <w:num w:numId="3">
     <w:abstractNumId w:val="1"/>
   </w:num>
 </w:numbering>

--- a/Documents/需求和设计/详细设计/云函数定义.docx
+++ b/Documents/需求和设计/详细设计/云函数定义.docx
@@ -496,7 +496,13 @@
       <w:proofErr w:type="spellEnd"/>
       <w:proofErr w:type="gramEnd"/>
       <w:r>
-        <w:t>":[{"objectId":"560220b960b2af3955a5578f"},{"objectId":"56021e4160b29460f7f2a804"}],</w:t>
+        <w:t>":["560220b960b2af3955a5578f",</w:t>
+      </w:r>
+      <w:r>
+        <w:t>"56021e4160b29460f7f2a804"</w:t>
+      </w:r>
+      <w:r>
+        <w:t>],</w:t>
       </w:r>
     </w:p>
     <w:p>
@@ -519,11 +525,136 @@
       </w:pPr>
       <w:r>
         <w:t>}</w:t>
+      </w:r>
+    </w:p>
+    <w:p>
+      <w:pPr>
+        <w:rPr>
+          <w:rFonts w:hint="eastAsia"/>
+        </w:rPr>
+      </w:pPr>
+      <w:r>
+        <w:rPr>
+          <w:rFonts w:hint="eastAsia"/>
+        </w:rPr>
+        <w:t>返回值：</w:t>
+      </w:r>
+    </w:p>
+    <w:p>
+      <w:pPr>
+        <w:rPr>
+          <w:rFonts w:hint="eastAsia"/>
+        </w:rPr>
+      </w:pPr>
+      <w:r>
+        <w:rPr>
+          <w:rFonts w:hint="eastAsia"/>
+        </w:rPr>
+        <w:lastRenderedPageBreak/>
+        <w:t>response</w:t>
+      </w:r>
+      <w:r>
+        <w:rPr>
+          <w:rFonts w:hint="eastAsia"/>
+        </w:rPr>
+        <w:t>只有</w:t>
+      </w:r>
+      <w:r>
+        <w:rPr>
+          <w:rFonts w:hint="eastAsia"/>
+        </w:rPr>
+        <w:t>success</w:t>
+      </w:r>
+      <w:r>
+        <w:rPr>
+          <w:rFonts w:hint="eastAsia"/>
+        </w:rPr>
+        <w:t>状态，没有</w:t>
+      </w:r>
+      <w:r>
+        <w:rPr>
+          <w:rFonts w:hint="eastAsia"/>
+        </w:rPr>
+        <w:t>error</w:t>
+      </w:r>
+      <w:r>
+        <w:rPr>
+          <w:rFonts w:hint="eastAsia"/>
+        </w:rPr>
+        <w:t>状态</w:t>
+      </w:r>
+    </w:p>
+    <w:p>
+      <w:pPr>
+        <w:pStyle w:val="a3"/>
+        <w:numPr>
+          <w:ilvl w:val="0"/>
+          <w:numId w:val="4"/>
+        </w:numPr>
+        <w:ind w:firstLineChars="0"/>
+        <w:rPr>
+          <w:rFonts w:hint="eastAsia"/>
+        </w:rPr>
+      </w:pPr>
+      <w:r>
+        <w:rPr>
+          <w:rFonts w:hint="eastAsia"/>
+        </w:rPr>
+        <w:t>success</w:t>
+      </w:r>
+      <w:r>
+        <w:rPr>
+          <w:rFonts w:hint="eastAsia"/>
+        </w:rPr>
+        <w:t>：数组，其中存放了所有更新成功的订单对象</w:t>
+      </w:r>
+    </w:p>
+    <w:p>
+      <w:pPr>
+        <w:pStyle w:val="a3"/>
+        <w:numPr>
+          <w:ilvl w:val="0"/>
+          <w:numId w:val="4"/>
+        </w:numPr>
+        <w:ind w:firstLineChars="0"/>
+        <w:rPr>
+          <w:rFonts w:hint="eastAsia"/>
+        </w:rPr>
+      </w:pPr>
+      <w:r>
+        <w:rPr>
+          <w:rFonts w:hint="eastAsia"/>
+        </w:rPr>
+        <w:t>failed</w:t>
+      </w:r>
+      <w:r>
+        <w:rPr>
+          <w:rFonts w:hint="eastAsia"/>
+        </w:rPr>
+        <w:t>：数组，其中存放了所有操作失败的</w:t>
+      </w:r>
+      <w:r>
+        <w:rPr>
+          <w:rFonts w:hint="eastAsia"/>
+        </w:rPr>
+        <w:t>error</w:t>
+      </w:r>
+      <w:r>
+        <w:rPr>
+          <w:rFonts w:hint="eastAsia"/>
+        </w:rPr>
+        <w:t>对象。</w:t>
       </w:r>
       <w:bookmarkStart w:id="0" w:name="_GoBack"/>
       <w:bookmarkEnd w:id="0"/>
     </w:p>
-    <w:p/>
+    <w:p>
+      <w:pPr>
+        <w:rPr>
+          <w:rFonts w:hint="eastAsia"/>
+        </w:rPr>
+      </w:pPr>
+    </w:p>
     <w:p>
       <w:r>
         <w:rPr>
@@ -991,6 +1122,95 @@
       </w:pPr>
     </w:lvl>
   </w:abstractNum>
+  <w:abstractNum w:abstractNumId="3">
+    <w:nsid w:val="624B1607"/>
+    <w:multiLevelType w:val="hybridMultilevel"/>
+    <w:tmpl w:val="32E02F64"/>
+    <w:lvl w:ilvl="0" w:tplc="94726918">
+      <w:start w:val="1"/>
+      <w:numFmt w:val="decimal"/>
+      <w:lvlText w:val="%1."/>
+      <w:lvlJc w:val="left"/>
+      <w:pPr>
+        <w:ind w:left="360" w:hanging="360"/>
+      </w:pPr>
+      <w:rPr>
+        <w:rFonts w:hint="eastAsia"/>
+      </w:rPr>
+    </w:lvl>
+    <w:lvl w:ilvl="1" w:tplc="04090019" w:tentative="1">
+      <w:start w:val="1"/>
+      <w:numFmt w:val="lowerLetter"/>
+      <w:lvlText w:val="%2)"/>
+      <w:lvlJc w:val="left"/>
+      <w:pPr>
+        <w:ind w:left="960" w:hanging="480"/>
+      </w:pPr>
+    </w:lvl>
+    <w:lvl w:ilvl="2" w:tplc="0409001B" w:tentative="1">
+      <w:start w:val="1"/>
+      <w:numFmt w:val="lowerRoman"/>
+      <w:lvlText w:val="%3."/>
+      <w:lvlJc w:val="right"/>
+      <w:pPr>
+        <w:ind w:left="1440" w:hanging="480"/>
+      </w:pPr>
+    </w:lvl>
+    <w:lvl w:ilvl="3" w:tplc="0409000F" w:tentative="1">
+      <w:start w:val="1"/>
+      <w:numFmt w:val="decimal"/>
+      <w:lvlText w:val="%4."/>
+      <w:lvlJc w:val="left"/>
+      <w:pPr>
+        <w:ind w:left="1920" w:hanging="480"/>
+      </w:pPr>
+    </w:lvl>
+    <w:lvl w:ilvl="4" w:tplc="04090019" w:tentative="1">
+      <w:start w:val="1"/>
+      <w:numFmt w:val="lowerLetter"/>
+      <w:lvlText w:val="%5)"/>
+      <w:lvlJc w:val="left"/>
+      <w:pPr>
+        <w:ind w:left="2400" w:hanging="480"/>
+      </w:pPr>
+    </w:lvl>
+    <w:lvl w:ilvl="5" w:tplc="0409001B" w:tentative="1">
+      <w:start w:val="1"/>
+      <w:numFmt w:val="lowerRoman"/>
+      <w:lvlText w:val="%6."/>
+      <w:lvlJc w:val="right"/>
+      <w:pPr>
+        <w:ind w:left="2880" w:hanging="480"/>
+      </w:pPr>
+    </w:lvl>
+    <w:lvl w:ilvl="6" w:tplc="0409000F" w:tentative="1">
+      <w:start w:val="1"/>
+      <w:numFmt w:val="decimal"/>
+      <w:lvlText w:val="%7."/>
+      <w:lvlJc w:val="left"/>
+      <w:pPr>
+        <w:ind w:left="3360" w:hanging="480"/>
+      </w:pPr>
+    </w:lvl>
+    <w:lvl w:ilvl="7" w:tplc="04090019" w:tentative="1">
+      <w:start w:val="1"/>
+      <w:numFmt w:val="lowerLetter"/>
+      <w:lvlText w:val="%8)"/>
+      <w:lvlJc w:val="left"/>
+      <w:pPr>
+        <w:ind w:left="3840" w:hanging="480"/>
+      </w:pPr>
+    </w:lvl>
+    <w:lvl w:ilvl="8" w:tplc="0409001B" w:tentative="1">
+      <w:start w:val="1"/>
+      <w:numFmt w:val="lowerRoman"/>
+      <w:lvlText w:val="%9."/>
+      <w:lvlJc w:val="right"/>
+      <w:pPr>
+        <w:ind w:left="4320" w:hanging="480"/>
+      </w:pPr>
+    </w:lvl>
+  </w:abstractNum>
   <w:num w:numId="1">
     <w:abstractNumId w:val="0"/>
   </w:num>
@@ -999,6 +1219,9 @@
   </w:num>
   <w:num w:numId="3">
     <w:abstractNumId w:val="1"/>
+  </w:num>
+  <w:num w:numId="4">
+    <w:abstractNumId w:val="3"/>
   </w:num>
 </w:numbering>
 </file>

--- a/Documents/需求和设计/详细设计/云函数定义.docx
+++ b/Documents/需求和设计/详细设计/云函数定义.docx
@@ -20,14 +20,12 @@
         </w:rPr>
         <w:t>命名：</w:t>
       </w:r>
-      <w:proofErr w:type="spellStart"/>
       <w:r>
         <w:rPr>
           <w:rFonts w:hint="eastAsia"/>
         </w:rPr>
         <w:t>dailyPriceUpdate</w:t>
       </w:r>
-      <w:proofErr w:type="spellEnd"/>
     </w:p>
     <w:p>
       <w:r>
@@ -55,10 +53,30 @@
         <w:t>产品表中</w:t>
       </w:r>
     </w:p>
-    <w:p/>
+    <w:p>
+      <w:pPr>
+        <w:rPr>
+          <w:rFonts w:hint="eastAsia"/>
+        </w:rPr>
+      </w:pPr>
+    </w:p>
     <w:p>
       <w:pPr>
         <w:pStyle w:val="1"/>
+        <w:rPr>
+          <w:rFonts w:hint="eastAsia"/>
+        </w:rPr>
+      </w:pPr>
+      <w:r>
+        <w:rPr>
+          <w:rFonts w:hint="eastAsia"/>
+        </w:rPr>
+        <w:t>订单操作</w:t>
+      </w:r>
+    </w:p>
+    <w:p>
+      <w:pPr>
+        <w:pStyle w:val="2"/>
       </w:pPr>
       <w:r>
         <w:rPr>
@@ -74,14 +92,12 @@
         </w:rPr>
         <w:t>命名：</w:t>
       </w:r>
-      <w:proofErr w:type="spellStart"/>
       <w:r>
         <w:rPr>
           <w:rFonts w:hint="eastAsia"/>
         </w:rPr>
         <w:t>orderDivision</w:t>
       </w:r>
-      <w:proofErr w:type="spellEnd"/>
     </w:p>
     <w:p>
       <w:r>
@@ -110,7 +126,6 @@
         </w:rPr>
         <w:t>（</w:t>
       </w:r>
-      <w:proofErr w:type="spellStart"/>
       <w:r>
         <w:rPr>
           <w:rFonts w:hint="eastAsia"/>
@@ -123,7 +138,6 @@
         </w:rPr>
         <w:t>Update</w:t>
       </w:r>
-      <w:proofErr w:type="spellEnd"/>
       <w:r>
         <w:rPr>
           <w:rFonts w:hint="eastAsia"/>
@@ -202,28 +216,24 @@
         </w:rPr>
         <w:t>之所以要在</w:t>
       </w:r>
-      <w:proofErr w:type="spellStart"/>
       <w:r>
         <w:rPr>
           <w:rFonts w:hint="eastAsia"/>
         </w:rPr>
         <w:t>afterUpdate</w:t>
       </w:r>
-      <w:proofErr w:type="spellEnd"/>
       <w:r>
         <w:rPr>
           <w:rFonts w:hint="eastAsia"/>
         </w:rPr>
         <w:t>中操作，而不是</w:t>
       </w:r>
-      <w:proofErr w:type="spellStart"/>
       <w:r>
         <w:rPr>
           <w:rFonts w:hint="eastAsia"/>
         </w:rPr>
         <w:t>beforeSave</w:t>
       </w:r>
-      <w:proofErr w:type="spellEnd"/>
       <w:r>
         <w:rPr>
           <w:rFonts w:hint="eastAsia"/>
@@ -279,9 +289,6 @@
           <w:numId w:val="2"/>
         </w:numPr>
         <w:ind w:firstLineChars="0"/>
-        <w:rPr>
-          <w:rFonts w:hint="eastAsia"/>
-        </w:rPr>
       </w:pPr>
       <w:r>
         <w:rPr>
@@ -338,19 +345,10 @@
         <w:t>该分拣中心的产品。</w:t>
       </w:r>
     </w:p>
-    <w:p>
-      <w:pPr>
-        <w:rPr>
-          <w:rFonts w:hint="eastAsia"/>
-        </w:rPr>
-      </w:pPr>
-    </w:p>
-    <w:p>
-      <w:pPr>
-        <w:pStyle w:val="1"/>
-        <w:rPr>
-          <w:rFonts w:hint="eastAsia"/>
-        </w:rPr>
+    <w:p/>
+    <w:p>
+      <w:pPr>
+        <w:pStyle w:val="2"/>
       </w:pPr>
       <w:r>
         <w:rPr>
@@ -360,37 +358,74 @@
       </w:r>
     </w:p>
     <w:p>
-      <w:pPr>
-        <w:rPr>
-          <w:rFonts w:hint="eastAsia"/>
-        </w:rPr>
-      </w:pPr>
       <w:r>
         <w:rPr>
           <w:rFonts w:hint="eastAsia"/>
         </w:rPr>
         <w:t>命名：</w:t>
       </w:r>
-      <w:proofErr w:type="spellStart"/>
       <w:r>
         <w:rPr>
           <w:rFonts w:hint="eastAsia"/>
         </w:rPr>
         <w:t>setOrderStatu</w:t>
       </w:r>
-      <w:proofErr w:type="spellEnd"/>
-    </w:p>
-    <w:p>
-      <w:pPr>
-        <w:rPr>
-          <w:rFonts w:hint="eastAsia"/>
-        </w:rPr>
-      </w:pPr>
-      <w:r>
-        <w:rPr>
-          <w:rFonts w:hint="eastAsia"/>
-        </w:rPr>
-        <w:t>参数：</w:t>
+    </w:p>
+    <w:p>
+      <w:r>
+        <w:rPr>
+          <w:rFonts w:hint="eastAsia"/>
+        </w:rPr>
+        <w:t>参数示例：</w:t>
+      </w:r>
+    </w:p>
+    <w:p>
+      <w:r>
+        <w:t>{</w:t>
+      </w:r>
+    </w:p>
+    <w:p>
+      <w:r>
+        <w:t>"orderOids":["560220b960b2af3955a5578f",</w:t>
+      </w:r>
+      <w:r>
+        <w:t>"56021e4160b29460f7f2a804"</w:t>
+      </w:r>
+      <w:r>
+        <w:t>],</w:t>
+      </w:r>
+    </w:p>
+    <w:p>
+      <w:r>
+        <w:t>statu:2</w:t>
+      </w:r>
+    </w:p>
+    <w:p>
+      <w:r>
+        <w:t>}</w:t>
+      </w:r>
+      <w:r>
+        <w:t xml:space="preserve"> </w:t>
+      </w:r>
+    </w:p>
+    <w:p>
+      <w:r>
+        <w:rPr>
+          <w:rFonts w:hint="eastAsia"/>
+        </w:rPr>
+        <w:t>参数</w:t>
+      </w:r>
+      <w:r>
+        <w:rPr>
+          <w:rFonts w:hint="eastAsia"/>
+        </w:rPr>
+        <w:t>解释</w:t>
+      </w:r>
+      <w:r>
+        <w:rPr>
+          <w:rFonts w:hint="eastAsia"/>
+        </w:rPr>
+        <w:t>：</w:t>
       </w:r>
     </w:p>
     <w:p>
@@ -401,32 +436,25 @@
           <w:numId w:val="3"/>
         </w:numPr>
         <w:ind w:firstLineChars="0"/>
-        <w:rPr>
-          <w:rFonts w:hint="eastAsia"/>
-        </w:rPr>
-      </w:pPr>
-      <w:proofErr w:type="spellStart"/>
+      </w:pPr>
       <w:r>
         <w:rPr>
           <w:rFonts w:hint="eastAsia"/>
         </w:rPr>
         <w:t>orderOids</w:t>
       </w:r>
-      <w:proofErr w:type="spellEnd"/>
       <w:r>
         <w:rPr>
           <w:rFonts w:hint="eastAsia"/>
         </w:rPr>
         <w:t>：需变更的订单</w:t>
       </w:r>
-      <w:proofErr w:type="spellStart"/>
       <w:r>
         <w:rPr>
           <w:rFonts w:hint="eastAsia"/>
         </w:rPr>
         <w:t>ObjectId</w:t>
       </w:r>
-      <w:proofErr w:type="spellEnd"/>
       <w:r>
         <w:rPr>
           <w:rFonts w:hint="eastAsia"/>
@@ -446,14 +474,13 @@
           <w:rFonts w:hint="eastAsia"/>
         </w:rPr>
       </w:pPr>
-      <w:proofErr w:type="spellStart"/>
-      <w:r>
-        <w:rPr>
-          <w:rFonts w:hint="eastAsia"/>
-        </w:rPr>
+      <w:r>
+        <w:rPr>
+          <w:rFonts w:hint="eastAsia"/>
+        </w:rPr>
+        <w:lastRenderedPageBreak/>
         <w:t>statu</w:t>
       </w:r>
-      <w:proofErr w:type="spellEnd"/>
       <w:r>
         <w:rPr>
           <w:rFonts w:hint="eastAsia"/>
@@ -462,77 +489,6 @@
       </w:r>
     </w:p>
     <w:p>
-      <w:pPr>
-        <w:rPr>
-          <w:rFonts w:hint="eastAsia"/>
-        </w:rPr>
-      </w:pPr>
-      <w:r>
-        <w:rPr>
-          <w:rFonts w:hint="eastAsia"/>
-        </w:rPr>
-        <w:t>参数示例：</w:t>
-      </w:r>
-    </w:p>
-    <w:p>
-      <w:pPr>
-        <w:rPr>
-          <w:rFonts w:hint="eastAsia"/>
-        </w:rPr>
-      </w:pPr>
-      <w:r>
-        <w:t>{</w:t>
-      </w:r>
-    </w:p>
-    <w:p>
-      <w:r>
-        <w:t>"</w:t>
-      </w:r>
-      <w:proofErr w:type="spellStart"/>
-      <w:proofErr w:type="gramStart"/>
-      <w:r>
-        <w:t>orderOids</w:t>
-      </w:r>
-      <w:proofErr w:type="spellEnd"/>
-      <w:proofErr w:type="gramEnd"/>
-      <w:r>
-        <w:t>":["560220b960b2af3955a5578f",</w:t>
-      </w:r>
-      <w:r>
-        <w:t>"56021e4160b29460f7f2a804"</w:t>
-      </w:r>
-      <w:r>
-        <w:t>],</w:t>
-      </w:r>
-    </w:p>
-    <w:p>
-      <w:pPr>
-        <w:rPr>
-          <w:rFonts w:hint="eastAsia"/>
-        </w:rPr>
-      </w:pPr>
-      <w:proofErr w:type="gramStart"/>
-      <w:r>
-        <w:t>statu:2</w:t>
-      </w:r>
-      <w:proofErr w:type="gramEnd"/>
-    </w:p>
-    <w:p>
-      <w:pPr>
-        <w:rPr>
-          <w:rFonts w:hint="eastAsia"/>
-        </w:rPr>
-      </w:pPr>
-      <w:r>
-        <w:t>}</w:t>
-      </w:r>
-    </w:p>
-    <w:p>
-      <w:pPr>
-        <w:rPr>
-          <w:rFonts w:hint="eastAsia"/>
-        </w:rPr>
-      </w:pPr>
       <w:r>
         <w:rPr>
           <w:rFonts w:hint="eastAsia"/>
@@ -541,16 +497,10 @@
       </w:r>
     </w:p>
     <w:p>
-      <w:pPr>
-        <w:rPr>
-          <w:rFonts w:hint="eastAsia"/>
-        </w:rPr>
-      </w:pPr>
-      <w:r>
-        <w:rPr>
-          <w:rFonts w:hint="eastAsia"/>
-        </w:rPr>
-        <w:lastRenderedPageBreak/>
+      <w:r>
+        <w:rPr>
+          <w:rFonts w:hint="eastAsia"/>
+        </w:rPr>
         <w:t>response</w:t>
       </w:r>
       <w:r>
@@ -592,9 +542,6 @@
           <w:numId w:val="4"/>
         </w:numPr>
         <w:ind w:firstLineChars="0"/>
-        <w:rPr>
-          <w:rFonts w:hint="eastAsia"/>
-        </w:rPr>
       </w:pPr>
       <w:r>
         <w:rPr>
@@ -645,16 +592,823 @@
         </w:rPr>
         <w:t>对象。</w:t>
       </w:r>
+    </w:p>
+    <w:p>
+      <w:pPr>
+        <w:rPr>
+          <w:rFonts w:hint="eastAsia"/>
+        </w:rPr>
+      </w:pPr>
+    </w:p>
+    <w:p>
+      <w:pPr>
+        <w:pStyle w:val="2"/>
+        <w:rPr>
+          <w:rFonts w:hint="eastAsia"/>
+        </w:rPr>
+      </w:pPr>
+      <w:r>
+        <w:rPr>
+          <w:rFonts w:hint="eastAsia"/>
+        </w:rPr>
+        <w:t>订单取消</w:t>
+      </w:r>
+      <w:r>
+        <w:rPr>
+          <w:rFonts w:hint="eastAsia"/>
+        </w:rPr>
+        <w:t>/</w:t>
+      </w:r>
+      <w:r>
+        <w:rPr>
+          <w:rFonts w:hint="eastAsia"/>
+        </w:rPr>
+        <w:t>恢复，删除</w:t>
+      </w:r>
+      <w:r>
+        <w:rPr>
+          <w:rFonts w:hint="eastAsia"/>
+        </w:rPr>
+        <w:t>/</w:t>
+      </w:r>
+      <w:r>
+        <w:rPr>
+          <w:rFonts w:hint="eastAsia"/>
+        </w:rPr>
+        <w:t>恢复</w:t>
+      </w:r>
+    </w:p>
+    <w:p>
+      <w:r>
+        <w:rPr>
+          <w:rFonts w:hint="eastAsia"/>
+        </w:rPr>
+        <w:t>命名：</w:t>
+      </w:r>
+      <w:r>
+        <w:t>SetOrderEnableNCancel</w:t>
+      </w:r>
+    </w:p>
+    <w:p>
+      <w:pPr>
+        <w:rPr>
+          <w:rFonts w:hint="eastAsia"/>
+        </w:rPr>
+      </w:pPr>
+      <w:r>
+        <w:rPr>
+          <w:rFonts w:hint="eastAsia"/>
+        </w:rPr>
+        <w:t>参数示例：</w:t>
+      </w:r>
+    </w:p>
+    <w:p>
+      <w:pPr>
+        <w:rPr>
+          <w:rFonts w:hint="eastAsia"/>
+        </w:rPr>
+      </w:pPr>
+      <w:r>
+        <w:t>{</w:t>
+      </w:r>
+    </w:p>
+    <w:p>
+      <w:pPr>
+        <w:rPr>
+          <w:rFonts w:hint="eastAsia"/>
+        </w:rPr>
+      </w:pPr>
+      <w:r>
+        <w:t>"orderOid":"5610b29d60b2b52c9cdd938d"</w:t>
+      </w:r>
+      <w:r>
+        <w:t xml:space="preserve"> ,</w:t>
+      </w:r>
+    </w:p>
+    <w:p>
+      <w:pPr>
+        <w:rPr>
+          <w:rFonts w:hint="eastAsia"/>
+        </w:rPr>
+      </w:pPr>
+      <w:r>
+        <w:t>"enabled":"True",</w:t>
+      </w:r>
+    </w:p>
+    <w:p>
+      <w:pPr>
+        <w:rPr>
+          <w:rFonts w:hint="eastAsia"/>
+        </w:rPr>
+      </w:pPr>
+      <w:r>
+        <w:t>"canceled":"False"</w:t>
+      </w:r>
+    </w:p>
+    <w:p>
+      <w:pPr>
+        <w:rPr>
+          <w:rFonts w:hint="eastAsia"/>
+        </w:rPr>
+      </w:pPr>
+      <w:r>
+        <w:t>}</w:t>
+      </w:r>
+    </w:p>
+    <w:p>
+      <w:pPr>
+        <w:rPr>
+          <w:rFonts w:hint="eastAsia"/>
+        </w:rPr>
+      </w:pPr>
+      <w:r>
+        <w:rPr>
+          <w:rFonts w:hint="eastAsia"/>
+        </w:rPr>
+        <w:t>参数解释：</w:t>
+      </w:r>
+    </w:p>
+    <w:p>
+      <w:pPr>
+        <w:pStyle w:val="a3"/>
+        <w:numPr>
+          <w:ilvl w:val="0"/>
+          <w:numId w:val="5"/>
+        </w:numPr>
+        <w:ind w:firstLineChars="0"/>
+        <w:rPr>
+          <w:rFonts w:hint="eastAsia"/>
+        </w:rPr>
+      </w:pPr>
+      <w:r>
+        <w:rPr>
+          <w:rFonts w:hint="eastAsia"/>
+        </w:rPr>
+        <w:t>orderOid</w:t>
+      </w:r>
+      <w:r>
+        <w:rPr>
+          <w:rFonts w:hint="eastAsia"/>
+        </w:rPr>
+        <w:t>：待操作的订单对象</w:t>
+      </w:r>
+      <w:r>
+        <w:rPr>
+          <w:rFonts w:hint="eastAsia"/>
+        </w:rPr>
+        <w:t>ObjectId</w:t>
+      </w:r>
+    </w:p>
+    <w:p>
+      <w:pPr>
+        <w:pStyle w:val="a3"/>
+        <w:numPr>
+          <w:ilvl w:val="0"/>
+          <w:numId w:val="5"/>
+        </w:numPr>
+        <w:ind w:firstLineChars="0"/>
+        <w:rPr>
+          <w:rFonts w:hint="eastAsia"/>
+        </w:rPr>
+      </w:pPr>
+      <w:r>
+        <w:rPr>
+          <w:rFonts w:hint="eastAsia"/>
+        </w:rPr>
+        <w:t>enabled</w:t>
+      </w:r>
+      <w:r>
+        <w:rPr>
+          <w:rFonts w:hint="eastAsia"/>
+        </w:rPr>
+        <w:t>：希望设置的</w:t>
+      </w:r>
+      <w:r>
+        <w:rPr>
+          <w:rFonts w:hint="eastAsia"/>
+        </w:rPr>
+        <w:t>Enabled</w:t>
+      </w:r>
+      <w:r>
+        <w:rPr>
+          <w:rFonts w:hint="eastAsia"/>
+        </w:rPr>
+        <w:t>值，为</w:t>
+      </w:r>
+      <w:r>
+        <w:rPr>
+          <w:rFonts w:hint="eastAsia"/>
+        </w:rPr>
+        <w:t>true</w:t>
+      </w:r>
+      <w:r>
+        <w:rPr>
+          <w:rFonts w:hint="eastAsia"/>
+        </w:rPr>
+        <w:t>时表示可见订单，为</w:t>
+      </w:r>
+      <w:r>
+        <w:rPr>
+          <w:rFonts w:hint="eastAsia"/>
+        </w:rPr>
+        <w:t>false</w:t>
+      </w:r>
+      <w:r>
+        <w:rPr>
+          <w:rFonts w:hint="eastAsia"/>
+        </w:rPr>
+        <w:t>时表示已删除订单</w:t>
+      </w:r>
+    </w:p>
+    <w:p>
+      <w:pPr>
+        <w:pStyle w:val="a3"/>
+        <w:numPr>
+          <w:ilvl w:val="0"/>
+          <w:numId w:val="5"/>
+        </w:numPr>
+        <w:ind w:firstLineChars="0"/>
+        <w:rPr>
+          <w:rFonts w:hint="eastAsia"/>
+        </w:rPr>
+      </w:pPr>
+      <w:r>
+        <w:rPr>
+          <w:rFonts w:hint="eastAsia"/>
+        </w:rPr>
+        <w:t>canceled</w:t>
+      </w:r>
+      <w:r>
+        <w:rPr>
+          <w:rFonts w:hint="eastAsia"/>
+        </w:rPr>
+        <w:t>：希望设置的</w:t>
+      </w:r>
+      <w:r>
+        <w:rPr>
+          <w:rFonts w:hint="eastAsia"/>
+        </w:rPr>
+        <w:t>Canceled</w:t>
+      </w:r>
+      <w:r>
+        <w:rPr>
+          <w:rFonts w:hint="eastAsia"/>
+        </w:rPr>
+        <w:t>值，为</w:t>
+      </w:r>
+      <w:r>
+        <w:rPr>
+          <w:rFonts w:hint="eastAsia"/>
+        </w:rPr>
+        <w:t>true</w:t>
+      </w:r>
+      <w:r>
+        <w:rPr>
+          <w:rFonts w:hint="eastAsia"/>
+        </w:rPr>
+        <w:t>时表示正常订单，为</w:t>
+      </w:r>
+      <w:r>
+        <w:rPr>
+          <w:rFonts w:hint="eastAsia"/>
+        </w:rPr>
+        <w:t>false</w:t>
+      </w:r>
+      <w:r>
+        <w:rPr>
+          <w:rFonts w:hint="eastAsia"/>
+        </w:rPr>
+        <w:t>时表示已取消订单</w:t>
+      </w:r>
+    </w:p>
+    <w:p>
+      <w:pPr>
+        <w:rPr>
+          <w:rFonts w:hint="eastAsia"/>
+        </w:rPr>
+      </w:pPr>
+      <w:r>
+        <w:rPr>
+          <w:rFonts w:hint="eastAsia"/>
+        </w:rPr>
+        <w:t>返回值：</w:t>
+      </w:r>
+    </w:p>
+    <w:p>
+      <w:pPr>
+        <w:rPr>
+          <w:rFonts w:hint="eastAsia"/>
+        </w:rPr>
+      </w:pPr>
+      <w:r>
+        <w:rPr>
+          <w:rFonts w:hint="eastAsia"/>
+        </w:rPr>
+        <w:t>成功：返回修改后的</w:t>
+      </w:r>
+      <w:r>
+        <w:rPr>
+          <w:rFonts w:hint="eastAsia"/>
+        </w:rPr>
+        <w:t>order</w:t>
+      </w:r>
+      <w:r>
+        <w:rPr>
+          <w:rFonts w:hint="eastAsia"/>
+        </w:rPr>
+        <w:t>对象</w:t>
+      </w:r>
+    </w:p>
+    <w:p>
+      <w:pPr>
+        <w:rPr>
+          <w:rFonts w:hint="eastAsia"/>
+        </w:rPr>
+      </w:pPr>
+      <w:r>
+        <w:rPr>
+          <w:rFonts w:hint="eastAsia"/>
+        </w:rPr>
+        <w:t>失败：返回</w:t>
+      </w:r>
+      <w:r>
+        <w:rPr>
+          <w:rFonts w:hint="eastAsia"/>
+        </w:rPr>
+        <w:t>errorCode</w:t>
+      </w:r>
+      <w:r>
+        <w:rPr>
+          <w:rFonts w:hint="eastAsia"/>
+        </w:rPr>
+        <w:t>和</w:t>
+      </w:r>
+      <w:r>
+        <w:rPr>
+          <w:rFonts w:hint="eastAsia"/>
+        </w:rPr>
+        <w:t>order</w:t>
+      </w:r>
+      <w:r>
+        <w:rPr>
+          <w:rFonts w:hint="eastAsia"/>
+        </w:rPr>
+        <w:t>对象</w:t>
+      </w:r>
+    </w:p>
+    <w:p>
+      <w:pPr>
+        <w:pStyle w:val="2"/>
+        <w:rPr>
+          <w:rFonts w:hint="eastAsia"/>
+        </w:rPr>
+      </w:pPr>
+      <w:r>
+        <w:rPr>
+          <w:rFonts w:hint="eastAsia"/>
+        </w:rPr>
+        <w:t>订单</w:t>
+      </w:r>
+      <w:r>
+        <w:rPr>
+          <w:rFonts w:hint="eastAsia"/>
+        </w:rPr>
+        <w:t>批量</w:t>
+      </w:r>
+      <w:r>
+        <w:rPr>
+          <w:rFonts w:hint="eastAsia"/>
+        </w:rPr>
+        <w:t>取消</w:t>
+      </w:r>
+      <w:r>
+        <w:rPr>
+          <w:rFonts w:hint="eastAsia"/>
+        </w:rPr>
+        <w:t>/</w:t>
+      </w:r>
+      <w:r>
+        <w:rPr>
+          <w:rFonts w:hint="eastAsia"/>
+        </w:rPr>
+        <w:t>恢复，删除</w:t>
+      </w:r>
+      <w:r>
+        <w:rPr>
+          <w:rFonts w:hint="eastAsia"/>
+        </w:rPr>
+        <w:t>/</w:t>
+      </w:r>
+      <w:r>
+        <w:rPr>
+          <w:rFonts w:hint="eastAsia"/>
+        </w:rPr>
+        <w:t>恢复</w:t>
+      </w:r>
+    </w:p>
+    <w:p>
+      <w:r>
+        <w:rPr>
+          <w:rFonts w:hint="eastAsia"/>
+        </w:rPr>
+        <w:t>命名：</w:t>
+      </w:r>
+      <w:r>
+        <w:rPr>
+          <w:rFonts w:hint="eastAsia"/>
+        </w:rPr>
+        <w:t>Batch</w:t>
+      </w:r>
+      <w:r>
+        <w:t>SetOrderEnableNCancel</w:t>
+      </w:r>
+    </w:p>
+    <w:p>
+      <w:pPr>
+        <w:rPr>
+          <w:rFonts w:hint="eastAsia"/>
+        </w:rPr>
+      </w:pPr>
+      <w:r>
+        <w:rPr>
+          <w:rFonts w:hint="eastAsia"/>
+        </w:rPr>
+        <w:t>参数示例：</w:t>
+      </w:r>
+    </w:p>
+    <w:p>
+      <w:pPr>
+        <w:rPr>
+          <w:rFonts w:hint="eastAsia"/>
+        </w:rPr>
+      </w:pPr>
+      <w:r>
+        <w:t>{</w:t>
+      </w:r>
+    </w:p>
+    <w:p>
+      <w:pPr>
+        <w:rPr>
+          <w:rFonts w:hint="eastAsia"/>
+        </w:rPr>
+      </w:pPr>
+      <w:r>
+        <w:t>"orderOids":["5610b29d60b2b52c9cdd938d","5610b22e60b2ad8a2329e2b6","560fd5d260b2ce30b321d323"],</w:t>
+      </w:r>
+    </w:p>
+    <w:p>
+      <w:pPr>
+        <w:rPr>
+          <w:rFonts w:hint="eastAsia"/>
+        </w:rPr>
+      </w:pPr>
+      <w:r>
+        <w:t>"enabled":"True",</w:t>
+      </w:r>
+    </w:p>
+    <w:p>
+      <w:pPr>
+        <w:rPr>
+          <w:rFonts w:hint="eastAsia"/>
+        </w:rPr>
+      </w:pPr>
+      <w:r>
+        <w:t>"canceled":"False"</w:t>
+      </w:r>
+    </w:p>
+    <w:p>
+      <w:pPr>
+        <w:rPr>
+          <w:rFonts w:hint="eastAsia"/>
+        </w:rPr>
+      </w:pPr>
+      <w:r>
+        <w:t>}</w:t>
+      </w:r>
+      <w:r>
+        <w:rPr>
+          <w:rFonts w:hint="eastAsia"/>
+        </w:rPr>
+        <w:t xml:space="preserve"> </w:t>
+      </w:r>
+    </w:p>
+    <w:p>
+      <w:pPr>
+        <w:rPr>
+          <w:rFonts w:hint="eastAsia"/>
+        </w:rPr>
+      </w:pPr>
+      <w:r>
+        <w:rPr>
+          <w:rFonts w:hint="eastAsia"/>
+        </w:rPr>
+        <w:t>参数解释：</w:t>
+      </w:r>
+    </w:p>
+    <w:p>
+      <w:pPr>
+        <w:pStyle w:val="a3"/>
+        <w:numPr>
+          <w:ilvl w:val="0"/>
+          <w:numId w:val="6"/>
+        </w:numPr>
+        <w:ind w:firstLineChars="0"/>
+        <w:rPr>
+          <w:rFonts w:hint="eastAsia"/>
+        </w:rPr>
+      </w:pPr>
+      <w:r>
+        <w:rPr>
+          <w:rFonts w:hint="eastAsia"/>
+        </w:rPr>
+        <w:t>orderOid</w:t>
+      </w:r>
+      <w:r>
+        <w:rPr>
+          <w:rFonts w:hint="eastAsia"/>
+        </w:rPr>
+        <w:t>s</w:t>
+      </w:r>
+      <w:r>
+        <w:rPr>
+          <w:rFonts w:hint="eastAsia"/>
+        </w:rPr>
+        <w:t>：待操作的订单对象</w:t>
+      </w:r>
+      <w:r>
+        <w:rPr>
+          <w:rFonts w:hint="eastAsia"/>
+        </w:rPr>
+        <w:t>的</w:t>
+      </w:r>
+      <w:r>
+        <w:rPr>
+          <w:rFonts w:hint="eastAsia"/>
+        </w:rPr>
+        <w:t>ObjectId</w:t>
+      </w:r>
+      <w:r>
+        <w:rPr>
+          <w:rFonts w:hint="eastAsia"/>
+        </w:rPr>
+        <w:t>列表</w:t>
+      </w:r>
+    </w:p>
+    <w:p>
+      <w:pPr>
+        <w:pStyle w:val="a3"/>
+        <w:numPr>
+          <w:ilvl w:val="0"/>
+          <w:numId w:val="6"/>
+        </w:numPr>
+        <w:ind w:firstLineChars="0"/>
+        <w:rPr>
+          <w:rFonts w:hint="eastAsia"/>
+        </w:rPr>
+      </w:pPr>
+      <w:r>
+        <w:rPr>
+          <w:rFonts w:hint="eastAsia"/>
+        </w:rPr>
+        <w:t>enabled</w:t>
+      </w:r>
+      <w:r>
+        <w:rPr>
+          <w:rFonts w:hint="eastAsia"/>
+        </w:rPr>
+        <w:t>：希望设置的</w:t>
+      </w:r>
+      <w:r>
+        <w:rPr>
+          <w:rFonts w:hint="eastAsia"/>
+        </w:rPr>
+        <w:t>Enabled</w:t>
+      </w:r>
+      <w:r>
+        <w:rPr>
+          <w:rFonts w:hint="eastAsia"/>
+        </w:rPr>
+        <w:t>值，为</w:t>
+      </w:r>
+      <w:r>
+        <w:rPr>
+          <w:rFonts w:hint="eastAsia"/>
+        </w:rPr>
+        <w:t>true</w:t>
+      </w:r>
+      <w:r>
+        <w:rPr>
+          <w:rFonts w:hint="eastAsia"/>
+        </w:rPr>
+        <w:t>时表示可见订单，为</w:t>
+      </w:r>
+      <w:r>
+        <w:rPr>
+          <w:rFonts w:hint="eastAsia"/>
+        </w:rPr>
+        <w:t>false</w:t>
+      </w:r>
+      <w:r>
+        <w:rPr>
+          <w:rFonts w:hint="eastAsia"/>
+        </w:rPr>
+        <w:t>时表示已删除订单</w:t>
+      </w:r>
+    </w:p>
+    <w:p>
+      <w:pPr>
+        <w:pStyle w:val="a3"/>
+        <w:numPr>
+          <w:ilvl w:val="0"/>
+          <w:numId w:val="6"/>
+        </w:numPr>
+        <w:ind w:firstLineChars="0"/>
+        <w:rPr>
+          <w:rFonts w:hint="eastAsia"/>
+        </w:rPr>
+      </w:pPr>
+      <w:r>
+        <w:rPr>
+          <w:rFonts w:hint="eastAsia"/>
+        </w:rPr>
+        <w:t>canceled</w:t>
+      </w:r>
+      <w:r>
+        <w:rPr>
+          <w:rFonts w:hint="eastAsia"/>
+        </w:rPr>
+        <w:t>：希望设置的</w:t>
+      </w:r>
+      <w:r>
+        <w:rPr>
+          <w:rFonts w:hint="eastAsia"/>
+        </w:rPr>
+        <w:t>Canceled</w:t>
+      </w:r>
+      <w:r>
+        <w:rPr>
+          <w:rFonts w:hint="eastAsia"/>
+        </w:rPr>
+        <w:t>值，为</w:t>
+      </w:r>
+      <w:r>
+        <w:rPr>
+          <w:rFonts w:hint="eastAsia"/>
+        </w:rPr>
+        <w:t>true</w:t>
+      </w:r>
+      <w:r>
+        <w:rPr>
+          <w:rFonts w:hint="eastAsia"/>
+        </w:rPr>
+        <w:t>时表示正常订单，为</w:t>
+      </w:r>
+      <w:r>
+        <w:rPr>
+          <w:rFonts w:hint="eastAsia"/>
+        </w:rPr>
+        <w:t>false</w:t>
+      </w:r>
+      <w:r>
+        <w:rPr>
+          <w:rFonts w:hint="eastAsia"/>
+        </w:rPr>
+        <w:t>时表示已取消订单</w:t>
+      </w:r>
+    </w:p>
+    <w:p>
+      <w:pPr>
+        <w:rPr>
+          <w:rFonts w:hint="eastAsia"/>
+        </w:rPr>
+      </w:pPr>
+      <w:r>
+        <w:rPr>
+          <w:rFonts w:hint="eastAsia"/>
+        </w:rPr>
+        <w:t>返回值：</w:t>
+      </w:r>
+    </w:p>
+    <w:p>
+      <w:pPr>
+        <w:rPr>
+          <w:rFonts w:hint="eastAsia"/>
+        </w:rPr>
+      </w:pPr>
+      <w:r>
+        <w:rPr>
+          <w:rFonts w:hint="eastAsia"/>
+        </w:rPr>
+        <w:t>成功：</w:t>
+      </w:r>
+      <w:r>
+        <w:rPr>
+          <w:rFonts w:hint="eastAsia"/>
+        </w:rPr>
+        <w:t>success</w:t>
+      </w:r>
+      <w:r>
+        <w:rPr>
+          <w:rFonts w:hint="eastAsia"/>
+        </w:rPr>
+        <w:t>数组包含</w:t>
+      </w:r>
+      <w:r>
+        <w:rPr>
+          <w:rFonts w:hint="eastAsia"/>
+        </w:rPr>
+        <w:t>修改后的</w:t>
+      </w:r>
+      <w:r>
+        <w:rPr>
+          <w:rFonts w:hint="eastAsia"/>
+        </w:rPr>
+        <w:t>order</w:t>
+      </w:r>
+      <w:r>
+        <w:rPr>
+          <w:rFonts w:hint="eastAsia"/>
+        </w:rPr>
+        <w:t>对象</w:t>
+      </w:r>
+    </w:p>
+    <w:p>
+      <w:pPr>
+        <w:rPr>
+          <w:rFonts w:hint="eastAsia"/>
+        </w:rPr>
+      </w:pPr>
+      <w:r>
+        <w:rPr>
+          <w:rFonts w:hint="eastAsia"/>
+        </w:rPr>
+        <w:t>失败：</w:t>
+      </w:r>
+      <w:r>
+        <w:rPr>
+          <w:rFonts w:hint="eastAsia"/>
+        </w:rPr>
+        <w:t>success</w:t>
+      </w:r>
+      <w:r>
+        <w:rPr>
+          <w:rFonts w:hint="eastAsia"/>
+        </w:rPr>
+        <w:t>数组包含修改后的</w:t>
+      </w:r>
+      <w:r>
+        <w:rPr>
+          <w:rFonts w:hint="eastAsia"/>
+        </w:rPr>
+        <w:t>order</w:t>
+      </w:r>
+      <w:r>
+        <w:rPr>
+          <w:rFonts w:hint="eastAsia"/>
+        </w:rPr>
+        <w:t>对象，</w:t>
+      </w:r>
+      <w:r>
+        <w:rPr>
+          <w:rFonts w:hint="eastAsia"/>
+        </w:rPr>
+        <w:t>failed</w:t>
+      </w:r>
+      <w:r>
+        <w:rPr>
+          <w:rFonts w:hint="eastAsia"/>
+        </w:rPr>
+        <w:t>数组包含失败的</w:t>
+      </w:r>
+      <w:r>
+        <w:rPr>
+          <w:rFonts w:hint="eastAsia"/>
+        </w:rPr>
+        <w:t>order</w:t>
+      </w:r>
+      <w:r>
+        <w:rPr>
+          <w:rFonts w:hint="eastAsia"/>
+        </w:rPr>
+        <w:t>对象和对应的</w:t>
+      </w:r>
+      <w:r>
+        <w:rPr>
+          <w:rFonts w:hint="eastAsia"/>
+        </w:rPr>
+        <w:t>errorCode</w:t>
+      </w:r>
+    </w:p>
+    <w:p>
+      <w:pPr>
+        <w:rPr>
+          <w:rFonts w:hint="eastAsia"/>
+        </w:rPr>
+      </w:pPr>
       <w:bookmarkStart w:id="0" w:name="_GoBack"/>
       <w:bookmarkEnd w:id="0"/>
     </w:p>
-    <w:p>
-      <w:pPr>
-        <w:rPr>
-          <w:rFonts w:hint="eastAsia"/>
-        </w:rPr>
-      </w:pPr>
-    </w:p>
+    <w:p/>
     <w:p>
       <w:r>
         <w:rPr>
@@ -687,19 +1441,11 @@
         </w:rPr>
         <w:t>流程：订单细节更新后（</w:t>
       </w:r>
-      <w:proofErr w:type="spellStart"/>
-      <w:r>
-        <w:rPr>
-          <w:rFonts w:hint="eastAsia"/>
-        </w:rPr>
-        <w:t>afterUpdate</w:t>
-      </w:r>
-      <w:proofErr w:type="spellEnd"/>
-      <w:r>
-        <w:rPr>
-          <w:rFonts w:hint="eastAsia"/>
-        </w:rPr>
-        <w:t xml:space="preserve"> Hook</w:t>
+      <w:r>
+        <w:rPr>
+          <w:rFonts w:hint="eastAsia"/>
+        </w:rPr>
+        <w:t>afterUpdate Hook</w:t>
       </w:r>
       <w:r>
         <w:rPr>
@@ -734,7 +1480,6 @@
         </w:rPr>
         <w:t>和</w:t>
       </w:r>
-      <w:proofErr w:type="spellStart"/>
       <w:r>
         <w:rPr>
           <w:rFonts w:hint="eastAsia"/>
@@ -742,7 +1487,6 @@
         </w:rPr>
         <w:t>orderDetailProductCount</w:t>
       </w:r>
-      <w:proofErr w:type="spellEnd"/>
       <w:r>
         <w:rPr>
           <w:rFonts w:hint="eastAsia"/>
@@ -750,75 +1494,62 @@
         </w:rPr>
         <w:t>的值不同（包括</w:t>
       </w:r>
-      <w:proofErr w:type="spellStart"/>
       <w:r>
         <w:rPr>
           <w:rFonts w:hint="eastAsia"/>
           <w:color w:val="FF0000"/>
         </w:rPr>
+        <w:t>lastCount not exists</w:t>
+      </w:r>
+      <w:r>
+        <w:rPr>
+          <w:rFonts w:hint="eastAsia"/>
+          <w:color w:val="FF0000"/>
+        </w:rPr>
+        <w:t>，这时视</w:t>
+      </w:r>
+      <w:r>
+        <w:rPr>
+          <w:rFonts w:hint="eastAsia"/>
+          <w:color w:val="FF0000"/>
+        </w:rPr>
         <w:t>lastCount</w:t>
       </w:r>
-      <w:proofErr w:type="spellEnd"/>
       <w:r>
         <w:rPr>
           <w:rFonts w:hint="eastAsia"/>
           <w:color w:val="FF0000"/>
         </w:rPr>
-        <w:t xml:space="preserve"> not exists</w:t>
+        <w:t>等于</w:t>
       </w:r>
       <w:r>
         <w:rPr>
           <w:rFonts w:hint="eastAsia"/>
           <w:color w:val="FF0000"/>
         </w:rPr>
-        <w:t>，这时视</w:t>
-      </w:r>
-      <w:proofErr w:type="spellStart"/>
+        <w:t>0</w:t>
+      </w:r>
       <w:r>
         <w:rPr>
           <w:rFonts w:hint="eastAsia"/>
           <w:color w:val="FF0000"/>
         </w:rPr>
-        <w:t>lastCount</w:t>
-      </w:r>
-      <w:proofErr w:type="spellEnd"/>
+        <w:t>），则计算出两者差值（</w:t>
+      </w:r>
       <w:r>
         <w:rPr>
           <w:rFonts w:hint="eastAsia"/>
           <w:color w:val="FF0000"/>
         </w:rPr>
-        <w:t>等于</w:t>
+        <w:t>orderDetailProductCount</w:t>
       </w:r>
       <w:r>
         <w:rPr>
           <w:rFonts w:hint="eastAsia"/>
           <w:color w:val="FF0000"/>
         </w:rPr>
-        <w:t>0</w:t>
-      </w:r>
-      <w:r>
-        <w:rPr>
-          <w:rFonts w:hint="eastAsia"/>
-          <w:color w:val="FF0000"/>
-        </w:rPr>
-        <w:t>），则计算出两者差值（</w:t>
-      </w:r>
-      <w:proofErr w:type="spellStart"/>
-      <w:r>
-        <w:rPr>
-          <w:rFonts w:hint="eastAsia"/>
-          <w:color w:val="FF0000"/>
-        </w:rPr>
-        <w:t>orderDetailProductCount</w:t>
-      </w:r>
-      <w:r>
-        <w:rPr>
-          <w:rFonts w:hint="eastAsia"/>
-          <w:color w:val="FF0000"/>
-        </w:rPr>
         <w:t>-lastCount</w:t>
       </w:r>
-      <w:proofErr w:type="spellEnd"/>
       <w:r>
         <w:rPr>
           <w:rFonts w:hint="eastAsia"/>
@@ -945,6 +1676,95 @@
     </w:lvl>
   </w:abstractNum>
   <w:abstractNum w:abstractNumId="1">
+    <w:nsid w:val="27867DC4"/>
+    <w:multiLevelType w:val="hybridMultilevel"/>
+    <w:tmpl w:val="89AE5166"/>
+    <w:lvl w:ilvl="0" w:tplc="D22A1664">
+      <w:start w:val="1"/>
+      <w:numFmt w:val="decimal"/>
+      <w:lvlText w:val="%1."/>
+      <w:lvlJc w:val="left"/>
+      <w:pPr>
+        <w:ind w:left="360" w:hanging="360"/>
+      </w:pPr>
+      <w:rPr>
+        <w:rFonts w:hint="eastAsia"/>
+      </w:rPr>
+    </w:lvl>
+    <w:lvl w:ilvl="1" w:tplc="04090019" w:tentative="1">
+      <w:start w:val="1"/>
+      <w:numFmt w:val="lowerLetter"/>
+      <w:lvlText w:val="%2)"/>
+      <w:lvlJc w:val="left"/>
+      <w:pPr>
+        <w:ind w:left="960" w:hanging="480"/>
+      </w:pPr>
+    </w:lvl>
+    <w:lvl w:ilvl="2" w:tplc="0409001B" w:tentative="1">
+      <w:start w:val="1"/>
+      <w:numFmt w:val="lowerRoman"/>
+      <w:lvlText w:val="%3."/>
+      <w:lvlJc w:val="right"/>
+      <w:pPr>
+        <w:ind w:left="1440" w:hanging="480"/>
+      </w:pPr>
+    </w:lvl>
+    <w:lvl w:ilvl="3" w:tplc="0409000F" w:tentative="1">
+      <w:start w:val="1"/>
+      <w:numFmt w:val="decimal"/>
+      <w:lvlText w:val="%4."/>
+      <w:lvlJc w:val="left"/>
+      <w:pPr>
+        <w:ind w:left="1920" w:hanging="480"/>
+      </w:pPr>
+    </w:lvl>
+    <w:lvl w:ilvl="4" w:tplc="04090019" w:tentative="1">
+      <w:start w:val="1"/>
+      <w:numFmt w:val="lowerLetter"/>
+      <w:lvlText w:val="%5)"/>
+      <w:lvlJc w:val="left"/>
+      <w:pPr>
+        <w:ind w:left="2400" w:hanging="480"/>
+      </w:pPr>
+    </w:lvl>
+    <w:lvl w:ilvl="5" w:tplc="0409001B" w:tentative="1">
+      <w:start w:val="1"/>
+      <w:numFmt w:val="lowerRoman"/>
+      <w:lvlText w:val="%6."/>
+      <w:lvlJc w:val="right"/>
+      <w:pPr>
+        <w:ind w:left="2880" w:hanging="480"/>
+      </w:pPr>
+    </w:lvl>
+    <w:lvl w:ilvl="6" w:tplc="0409000F" w:tentative="1">
+      <w:start w:val="1"/>
+      <w:numFmt w:val="decimal"/>
+      <w:lvlText w:val="%7."/>
+      <w:lvlJc w:val="left"/>
+      <w:pPr>
+        <w:ind w:left="3360" w:hanging="480"/>
+      </w:pPr>
+    </w:lvl>
+    <w:lvl w:ilvl="7" w:tplc="04090019" w:tentative="1">
+      <w:start w:val="1"/>
+      <w:numFmt w:val="lowerLetter"/>
+      <w:lvlText w:val="%8)"/>
+      <w:lvlJc w:val="left"/>
+      <w:pPr>
+        <w:ind w:left="3840" w:hanging="480"/>
+      </w:pPr>
+    </w:lvl>
+    <w:lvl w:ilvl="8" w:tplc="0409001B" w:tentative="1">
+      <w:start w:val="1"/>
+      <w:numFmt w:val="lowerRoman"/>
+      <w:lvlText w:val="%9."/>
+      <w:lvlJc w:val="right"/>
+      <w:pPr>
+        <w:ind w:left="4320" w:hanging="480"/>
+      </w:pPr>
+    </w:lvl>
+  </w:abstractNum>
+  <w:abstractNum w:abstractNumId="2">
     <w:nsid w:val="302074F6"/>
     <w:multiLevelType w:val="hybridMultilevel"/>
     <w:tmpl w:val="B19C217E"/>
@@ -1033,7 +1853,7 @@
       </w:pPr>
     </w:lvl>
   </w:abstractNum>
-  <w:abstractNum w:abstractNumId="2">
+  <w:abstractNum w:abstractNumId="3">
     <w:nsid w:val="451E4AC4"/>
     <w:multiLevelType w:val="hybridMultilevel"/>
     <w:tmpl w:val="E73CA718"/>
@@ -1122,11 +1942,100 @@
       </w:pPr>
     </w:lvl>
   </w:abstractNum>
-  <w:abstractNum w:abstractNumId="3">
+  <w:abstractNum w:abstractNumId="4">
     <w:nsid w:val="624B1607"/>
     <w:multiLevelType w:val="hybridMultilevel"/>
     <w:tmpl w:val="32E02F64"/>
     <w:lvl w:ilvl="0" w:tplc="94726918">
+      <w:start w:val="1"/>
+      <w:numFmt w:val="decimal"/>
+      <w:lvlText w:val="%1."/>
+      <w:lvlJc w:val="left"/>
+      <w:pPr>
+        <w:ind w:left="360" w:hanging="360"/>
+      </w:pPr>
+      <w:rPr>
+        <w:rFonts w:hint="eastAsia"/>
+      </w:rPr>
+    </w:lvl>
+    <w:lvl w:ilvl="1" w:tplc="04090019" w:tentative="1">
+      <w:start w:val="1"/>
+      <w:numFmt w:val="lowerLetter"/>
+      <w:lvlText w:val="%2)"/>
+      <w:lvlJc w:val="left"/>
+      <w:pPr>
+        <w:ind w:left="960" w:hanging="480"/>
+      </w:pPr>
+    </w:lvl>
+    <w:lvl w:ilvl="2" w:tplc="0409001B" w:tentative="1">
+      <w:start w:val="1"/>
+      <w:numFmt w:val="lowerRoman"/>
+      <w:lvlText w:val="%3."/>
+      <w:lvlJc w:val="right"/>
+      <w:pPr>
+        <w:ind w:left="1440" w:hanging="480"/>
+      </w:pPr>
+    </w:lvl>
+    <w:lvl w:ilvl="3" w:tplc="0409000F" w:tentative="1">
+      <w:start w:val="1"/>
+      <w:numFmt w:val="decimal"/>
+      <w:lvlText w:val="%4."/>
+      <w:lvlJc w:val="left"/>
+      <w:pPr>
+        <w:ind w:left="1920" w:hanging="480"/>
+      </w:pPr>
+    </w:lvl>
+    <w:lvl w:ilvl="4" w:tplc="04090019" w:tentative="1">
+      <w:start w:val="1"/>
+      <w:numFmt w:val="lowerLetter"/>
+      <w:lvlText w:val="%5)"/>
+      <w:lvlJc w:val="left"/>
+      <w:pPr>
+        <w:ind w:left="2400" w:hanging="480"/>
+      </w:pPr>
+    </w:lvl>
+    <w:lvl w:ilvl="5" w:tplc="0409001B" w:tentative="1">
+      <w:start w:val="1"/>
+      <w:numFmt w:val="lowerRoman"/>
+      <w:lvlText w:val="%6."/>
+      <w:lvlJc w:val="right"/>
+      <w:pPr>
+        <w:ind w:left="2880" w:hanging="480"/>
+      </w:pPr>
+    </w:lvl>
+    <w:lvl w:ilvl="6" w:tplc="0409000F" w:tentative="1">
+      <w:start w:val="1"/>
+      <w:numFmt w:val="decimal"/>
+      <w:lvlText w:val="%7."/>
+      <w:lvlJc w:val="left"/>
+      <w:pPr>
+        <w:ind w:left="3360" w:hanging="480"/>
+      </w:pPr>
+    </w:lvl>
+    <w:lvl w:ilvl="7" w:tplc="04090019" w:tentative="1">
+      <w:start w:val="1"/>
+      <w:numFmt w:val="lowerLetter"/>
+      <w:lvlText w:val="%8)"/>
+      <w:lvlJc w:val="left"/>
+      <w:pPr>
+        <w:ind w:left="3840" w:hanging="480"/>
+      </w:pPr>
+    </w:lvl>
+    <w:lvl w:ilvl="8" w:tplc="0409001B" w:tentative="1">
+      <w:start w:val="1"/>
+      <w:numFmt w:val="lowerRoman"/>
+      <w:lvlText w:val="%9."/>
+      <w:lvlJc w:val="right"/>
+      <w:pPr>
+        <w:ind w:left="4320" w:hanging="480"/>
+      </w:pPr>
+    </w:lvl>
+  </w:abstractNum>
+  <w:abstractNum w:abstractNumId="5">
+    <w:nsid w:val="71940A4B"/>
+    <w:multiLevelType w:val="hybridMultilevel"/>
+    <w:tmpl w:val="89AE5166"/>
+    <w:lvl w:ilvl="0" w:tplc="D22A1664">
       <w:start w:val="1"/>
       <w:numFmt w:val="decimal"/>
       <w:lvlText w:val="%1."/>
@@ -1215,13 +2124,19 @@
     <w:abstractNumId w:val="0"/>
   </w:num>
   <w:num w:numId="2">
+    <w:abstractNumId w:val="3"/>
+  </w:num>
+  <w:num w:numId="3">
     <w:abstractNumId w:val="2"/>
   </w:num>
-  <w:num w:numId="3">
+  <w:num w:numId="4">
+    <w:abstractNumId w:val="4"/>
+  </w:num>
+  <w:num w:numId="5">
+    <w:abstractNumId w:val="5"/>
+  </w:num>
+  <w:num w:numId="6">
     <w:abstractNumId w:val="1"/>
-  </w:num>
-  <w:num w:numId="4">
-    <w:abstractNumId w:val="3"/>
   </w:num>
 </w:numbering>
 </file>
@@ -1409,6 +2324,29 @@
       <w:szCs w:val="44"/>
     </w:rPr>
   </w:style>
+  <w:style w:type="paragraph" w:styleId="2">
+    <w:name w:val="heading 2"/>
+    <w:basedOn w:val="a"/>
+    <w:next w:val="a"/>
+    <w:link w:val="20"/>
+    <w:uiPriority w:val="9"/>
+    <w:unhideWhenUsed/>
+    <w:qFormat/>
+    <w:rsid w:val="00CB3E3D"/>
+    <w:pPr>
+      <w:keepNext/>
+      <w:keepLines/>
+      <w:spacing w:before="260" w:after="260" w:line="416" w:lineRule="auto"/>
+      <w:outlineLvl w:val="1"/>
+    </w:pPr>
+    <w:rPr>
+      <w:rFonts w:asciiTheme="majorHAnsi" w:eastAsiaTheme="majorEastAsia" w:hAnsiTheme="majorHAnsi" w:cstheme="majorBidi"/>
+      <w:b/>
+      <w:bCs/>
+      <w:sz w:val="32"/>
+      <w:szCs w:val="32"/>
+    </w:rPr>
+  </w:style>
   <w:style w:type="character" w:default="1" w:styleId="a0">
     <w:name w:val="Default Paragraph Font"/>
     <w:uiPriority w:val="1"/>
@@ -1458,6 +2396,71 @@
       <w:kern w:val="44"/>
       <w:sz w:val="44"/>
       <w:szCs w:val="44"/>
+    </w:rPr>
+  </w:style>
+  <w:style w:type="character" w:customStyle="1" w:styleId="20">
+    <w:name w:val="标题 2字符"/>
+    <w:basedOn w:val="a0"/>
+    <w:link w:val="2"/>
+    <w:uiPriority w:val="9"/>
+    <w:rsid w:val="00CB3E3D"/>
+    <w:rPr>
+      <w:rFonts w:asciiTheme="majorHAnsi" w:eastAsiaTheme="majorEastAsia" w:hAnsiTheme="majorHAnsi" w:cstheme="majorBidi"/>
+      <w:b/>
+      <w:bCs/>
+      <w:sz w:val="32"/>
+      <w:szCs w:val="32"/>
+    </w:rPr>
+  </w:style>
+  <w:style w:type="paragraph" w:styleId="HTML">
+    <w:name w:val="HTML Preformatted"/>
+    <w:basedOn w:val="a"/>
+    <w:link w:val="HTML0"/>
+    <w:uiPriority w:val="99"/>
+    <w:semiHidden/>
+    <w:unhideWhenUsed/>
+    <w:rsid w:val="00CB3E3D"/>
+    <w:pPr>
+      <w:widowControl/>
+      <w:tabs>
+        <w:tab w:val="left" w:pos="916"/>
+        <w:tab w:val="left" w:pos="1832"/>
+        <w:tab w:val="left" w:pos="2748"/>
+        <w:tab w:val="left" w:pos="3664"/>
+        <w:tab w:val="left" w:pos="4580"/>
+        <w:tab w:val="left" w:pos="5496"/>
+        <w:tab w:val="left" w:pos="6412"/>
+        <w:tab w:val="left" w:pos="7328"/>
+        <w:tab w:val="left" w:pos="8244"/>
+        <w:tab w:val="left" w:pos="9160"/>
+        <w:tab w:val="left" w:pos="10076"/>
+        <w:tab w:val="left" w:pos="10992"/>
+        <w:tab w:val="left" w:pos="11908"/>
+        <w:tab w:val="left" w:pos="12824"/>
+        <w:tab w:val="left" w:pos="13740"/>
+        <w:tab w:val="left" w:pos="14656"/>
+      </w:tabs>
+      <w:jc w:val="left"/>
+    </w:pPr>
+    <w:rPr>
+      <w:rFonts w:ascii="Courier" w:hAnsi="Courier" w:cs="Courier"/>
+      <w:kern w:val="0"/>
+      <w:sz w:val="20"/>
+      <w:szCs w:val="20"/>
+    </w:rPr>
+  </w:style>
+  <w:style w:type="character" w:customStyle="1" w:styleId="HTML0">
+    <w:name w:val="HTML  预设格式字符"/>
+    <w:basedOn w:val="a0"/>
+    <w:link w:val="HTML"/>
+    <w:uiPriority w:val="99"/>
+    <w:semiHidden/>
+    <w:rsid w:val="00CB3E3D"/>
+    <w:rPr>
+      <w:rFonts w:ascii="Courier" w:hAnsi="Courier" w:cs="Courier"/>
+      <w:kern w:val="0"/>
+      <w:sz w:val="20"/>
+      <w:szCs w:val="20"/>
     </w:rPr>
   </w:style>
 </w:styles>
@@ -1646,6 +2649,29 @@
       <w:szCs w:val="44"/>
     </w:rPr>
   </w:style>
+  <w:style w:type="paragraph" w:styleId="2">
+    <w:name w:val="heading 2"/>
+    <w:basedOn w:val="a"/>
+    <w:next w:val="a"/>
+    <w:link w:val="20"/>
+    <w:uiPriority w:val="9"/>
+    <w:unhideWhenUsed/>
+    <w:qFormat/>
+    <w:rsid w:val="00CB3E3D"/>
+    <w:pPr>
+      <w:keepNext/>
+      <w:keepLines/>
+      <w:spacing w:before="260" w:after="260" w:line="416" w:lineRule="auto"/>
+      <w:outlineLvl w:val="1"/>
+    </w:pPr>
+    <w:rPr>
+      <w:rFonts w:asciiTheme="majorHAnsi" w:eastAsiaTheme="majorEastAsia" w:hAnsiTheme="majorHAnsi" w:cstheme="majorBidi"/>
+      <w:b/>
+      <w:bCs/>
+      <w:sz w:val="32"/>
+      <w:szCs w:val="32"/>
+    </w:rPr>
+  </w:style>
   <w:style w:type="character" w:default="1" w:styleId="a0">
     <w:name w:val="Default Paragraph Font"/>
     <w:uiPriority w:val="1"/>
@@ -1695,6 +2721,71 @@
       <w:kern w:val="44"/>
       <w:sz w:val="44"/>
       <w:szCs w:val="44"/>
+    </w:rPr>
+  </w:style>
+  <w:style w:type="character" w:customStyle="1" w:styleId="20">
+    <w:name w:val="标题 2字符"/>
+    <w:basedOn w:val="a0"/>
+    <w:link w:val="2"/>
+    <w:uiPriority w:val="9"/>
+    <w:rsid w:val="00CB3E3D"/>
+    <w:rPr>
+      <w:rFonts w:asciiTheme="majorHAnsi" w:eastAsiaTheme="majorEastAsia" w:hAnsiTheme="majorHAnsi" w:cstheme="majorBidi"/>
+      <w:b/>
+      <w:bCs/>
+      <w:sz w:val="32"/>
+      <w:szCs w:val="32"/>
+    </w:rPr>
+  </w:style>
+  <w:style w:type="paragraph" w:styleId="HTML">
+    <w:name w:val="HTML Preformatted"/>
+    <w:basedOn w:val="a"/>
+    <w:link w:val="HTML0"/>
+    <w:uiPriority w:val="99"/>
+    <w:semiHidden/>
+    <w:unhideWhenUsed/>
+    <w:rsid w:val="00CB3E3D"/>
+    <w:pPr>
+      <w:widowControl/>
+      <w:tabs>
+        <w:tab w:val="left" w:pos="916"/>
+        <w:tab w:val="left" w:pos="1832"/>
+        <w:tab w:val="left" w:pos="2748"/>
+        <w:tab w:val="left" w:pos="3664"/>
+        <w:tab w:val="left" w:pos="4580"/>
+        <w:tab w:val="left" w:pos="5496"/>
+        <w:tab w:val="left" w:pos="6412"/>
+        <w:tab w:val="left" w:pos="7328"/>
+        <w:tab w:val="left" w:pos="8244"/>
+        <w:tab w:val="left" w:pos="9160"/>
+        <w:tab w:val="left" w:pos="10076"/>
+        <w:tab w:val="left" w:pos="10992"/>
+        <w:tab w:val="left" w:pos="11908"/>
+        <w:tab w:val="left" w:pos="12824"/>
+        <w:tab w:val="left" w:pos="13740"/>
+        <w:tab w:val="left" w:pos="14656"/>
+      </w:tabs>
+      <w:jc w:val="left"/>
+    </w:pPr>
+    <w:rPr>
+      <w:rFonts w:ascii="Courier" w:hAnsi="Courier" w:cs="Courier"/>
+      <w:kern w:val="0"/>
+      <w:sz w:val="20"/>
+      <w:szCs w:val="20"/>
+    </w:rPr>
+  </w:style>
+  <w:style w:type="character" w:customStyle="1" w:styleId="HTML0">
+    <w:name w:val="HTML  预设格式字符"/>
+    <w:basedOn w:val="a0"/>
+    <w:link w:val="HTML"/>
+    <w:uiPriority w:val="99"/>
+    <w:semiHidden/>
+    <w:rsid w:val="00CB3E3D"/>
+    <w:rPr>
+      <w:rFonts w:ascii="Courier" w:hAnsi="Courier" w:cs="Courier"/>
+      <w:kern w:val="0"/>
+      <w:sz w:val="20"/>
+      <w:szCs w:val="20"/>
     </w:rPr>
   </w:style>
 </w:styles>

--- a/Documents/需求和设计/详细设计/云函数定义.docx
+++ b/Documents/需求和设计/详细设计/云函数定义.docx
@@ -20,12 +20,14 @@
         </w:rPr>
         <w:t>命名：</w:t>
       </w:r>
+      <w:proofErr w:type="spellStart"/>
       <w:r>
         <w:rPr>
           <w:rFonts w:hint="eastAsia"/>
         </w:rPr>
         <w:t>dailyPriceUpdate</w:t>
       </w:r>
+      <w:proofErr w:type="spellEnd"/>
     </w:p>
     <w:p>
       <w:r>
@@ -53,19 +55,10 @@
         <w:t>产品表中</w:t>
       </w:r>
     </w:p>
-    <w:p>
-      <w:pPr>
-        <w:rPr>
-          <w:rFonts w:hint="eastAsia"/>
-        </w:rPr>
-      </w:pPr>
-    </w:p>
+    <w:p/>
     <w:p>
       <w:pPr>
         <w:pStyle w:val="1"/>
-        <w:rPr>
-          <w:rFonts w:hint="eastAsia"/>
-        </w:rPr>
       </w:pPr>
       <w:r>
         <w:rPr>
@@ -92,12 +85,14 @@
         </w:rPr>
         <w:t>命名：</w:t>
       </w:r>
+      <w:proofErr w:type="spellStart"/>
       <w:r>
         <w:rPr>
           <w:rFonts w:hint="eastAsia"/>
         </w:rPr>
         <w:t>orderDivision</w:t>
       </w:r>
+      <w:proofErr w:type="spellEnd"/>
     </w:p>
     <w:p>
       <w:r>
@@ -126,6 +121,7 @@
         </w:rPr>
         <w:t>（</w:t>
       </w:r>
+      <w:proofErr w:type="spellStart"/>
       <w:r>
         <w:rPr>
           <w:rFonts w:hint="eastAsia"/>
@@ -138,6 +134,7 @@
         </w:rPr>
         <w:t>Update</w:t>
       </w:r>
+      <w:proofErr w:type="spellEnd"/>
       <w:r>
         <w:rPr>
           <w:rFonts w:hint="eastAsia"/>
@@ -216,24 +213,28 @@
         </w:rPr>
         <w:t>之所以要在</w:t>
       </w:r>
+      <w:proofErr w:type="spellStart"/>
       <w:r>
         <w:rPr>
           <w:rFonts w:hint="eastAsia"/>
         </w:rPr>
         <w:t>afterUpdate</w:t>
       </w:r>
+      <w:proofErr w:type="spellEnd"/>
       <w:r>
         <w:rPr>
           <w:rFonts w:hint="eastAsia"/>
         </w:rPr>
         <w:t>中操作，而不是</w:t>
       </w:r>
+      <w:proofErr w:type="spellStart"/>
       <w:r>
         <w:rPr>
           <w:rFonts w:hint="eastAsia"/>
         </w:rPr>
         <w:t>beforeSave</w:t>
       </w:r>
+      <w:proofErr w:type="spellEnd"/>
       <w:r>
         <w:rPr>
           <w:rFonts w:hint="eastAsia"/>
@@ -364,12 +365,14 @@
         </w:rPr>
         <w:t>命名：</w:t>
       </w:r>
+      <w:proofErr w:type="spellStart"/>
       <w:r>
         <w:rPr>
           <w:rFonts w:hint="eastAsia"/>
         </w:rPr>
         <w:t>setOrderStatu</w:t>
       </w:r>
+      <w:proofErr w:type="spellEnd"/>
     </w:p>
     <w:p>
       <w:r>
@@ -386,7 +389,17 @@
     </w:p>
     <w:p>
       <w:r>
-        <w:t>"orderOids":["560220b960b2af3955a5578f",</w:t>
+        <w:t>"</w:t>
+      </w:r>
+      <w:proofErr w:type="spellStart"/>
+      <w:proofErr w:type="gramStart"/>
+      <w:r>
+        <w:t>orderOids</w:t>
+      </w:r>
+      <w:proofErr w:type="spellEnd"/>
+      <w:proofErr w:type="gramEnd"/>
+      <w:r>
+        <w:t>":["560220b960b2af3955a5578f",</w:t>
       </w:r>
       <w:r>
         <w:t>"56021e4160b29460f7f2a804"</w:t>
@@ -396,9 +409,11 @@
       </w:r>
     </w:p>
     <w:p>
+      <w:proofErr w:type="gramStart"/>
       <w:r>
         <w:t>statu:2</w:t>
       </w:r>
+      <w:proofErr w:type="gramEnd"/>
     </w:p>
     <w:p>
       <w:r>
@@ -413,19 +428,7 @@
         <w:rPr>
           <w:rFonts w:hint="eastAsia"/>
         </w:rPr>
-        <w:t>参数</w:t>
-      </w:r>
-      <w:r>
-        <w:rPr>
-          <w:rFonts w:hint="eastAsia"/>
-        </w:rPr>
-        <w:t>解释</w:t>
-      </w:r>
-      <w:r>
-        <w:rPr>
-          <w:rFonts w:hint="eastAsia"/>
-        </w:rPr>
-        <w:t>：</w:t>
+        <w:t>参数解释：</w:t>
       </w:r>
     </w:p>
     <w:p>
@@ -437,24 +440,28 @@
         </w:numPr>
         <w:ind w:firstLineChars="0"/>
       </w:pPr>
+      <w:proofErr w:type="spellStart"/>
       <w:r>
         <w:rPr>
           <w:rFonts w:hint="eastAsia"/>
         </w:rPr>
         <w:t>orderOids</w:t>
       </w:r>
+      <w:proofErr w:type="spellEnd"/>
       <w:r>
         <w:rPr>
           <w:rFonts w:hint="eastAsia"/>
         </w:rPr>
         <w:t>：需变更的订单</w:t>
       </w:r>
+      <w:proofErr w:type="spellStart"/>
       <w:r>
         <w:rPr>
           <w:rFonts w:hint="eastAsia"/>
         </w:rPr>
         <w:t>ObjectId</w:t>
       </w:r>
+      <w:proofErr w:type="spellEnd"/>
       <w:r>
         <w:rPr>
           <w:rFonts w:hint="eastAsia"/>
@@ -470,10 +477,8 @@
           <w:numId w:val="3"/>
         </w:numPr>
         <w:ind w:firstLineChars="0"/>
-        <w:rPr>
-          <w:rFonts w:hint="eastAsia"/>
-        </w:rPr>
-      </w:pPr>
+      </w:pPr>
+      <w:proofErr w:type="spellStart"/>
       <w:r>
         <w:rPr>
           <w:rFonts w:hint="eastAsia"/>
@@ -481,6 +486,7 @@
         <w:lastRenderedPageBreak/>
         <w:t>statu</w:t>
       </w:r>
+      <w:proofErr w:type="spellEnd"/>
       <w:r>
         <w:rPr>
           <w:rFonts w:hint="eastAsia"/>
@@ -564,9 +570,6 @@
           <w:numId w:val="4"/>
         </w:numPr>
         <w:ind w:firstLineChars="0"/>
-        <w:rPr>
-          <w:rFonts w:hint="eastAsia"/>
-        </w:rPr>
       </w:pPr>
       <w:r>
         <w:rPr>
@@ -593,19 +596,10 @@
         <w:t>对象。</w:t>
       </w:r>
     </w:p>
-    <w:p>
-      <w:pPr>
-        <w:rPr>
-          <w:rFonts w:hint="eastAsia"/>
-        </w:rPr>
-      </w:pPr>
-    </w:p>
+    <w:p/>
     <w:p>
       <w:pPr>
         <w:pStyle w:val="2"/>
-        <w:rPr>
-          <w:rFonts w:hint="eastAsia"/>
-        </w:rPr>
       </w:pPr>
       <w:r>
         <w:rPr>
@@ -645,16 +639,13 @@
         </w:rPr>
         <w:t>命名：</w:t>
       </w:r>
+      <w:proofErr w:type="spellStart"/>
       <w:r>
         <w:t>SetOrderEnableNCancel</w:t>
       </w:r>
-    </w:p>
-    <w:p>
-      <w:pPr>
-        <w:rPr>
-          <w:rFonts w:hint="eastAsia"/>
-        </w:rPr>
-      </w:pPr>
+      <w:proofErr w:type="spellEnd"/>
+    </w:p>
+    <w:p>
       <w:r>
         <w:rPr>
           <w:rFonts w:hint="eastAsia"/>
@@ -663,64 +654,68 @@
       </w:r>
     </w:p>
     <w:p>
-      <w:pPr>
-        <w:rPr>
-          <w:rFonts w:hint="eastAsia"/>
-        </w:rPr>
-      </w:pPr>
       <w:r>
         <w:t>{</w:t>
       </w:r>
     </w:p>
     <w:p>
-      <w:pPr>
-        <w:rPr>
-          <w:rFonts w:hint="eastAsia"/>
-        </w:rPr>
-      </w:pPr>
-      <w:r>
-        <w:t>"orderOid":"5610b29d60b2b52c9cdd938d"</w:t>
+      <w:r>
+        <w:t>"</w:t>
+      </w:r>
+      <w:proofErr w:type="gramStart"/>
+      <w:r>
+        <w:t>orderOid</w:t>
+      </w:r>
+      <w:proofErr w:type="gramEnd"/>
+      <w:r>
+        <w:t>":"5610b29d60b2b52c9cdd938d"</w:t>
       </w:r>
       <w:r>
         <w:t xml:space="preserve"> ,</w:t>
       </w:r>
     </w:p>
     <w:p>
-      <w:pPr>
-        <w:rPr>
-          <w:rFonts w:hint="eastAsia"/>
-        </w:rPr>
-      </w:pPr>
-      <w:r>
-        <w:t>"enabled":"True",</w:t>
-      </w:r>
-    </w:p>
-    <w:p>
-      <w:pPr>
-        <w:rPr>
-          <w:rFonts w:hint="eastAsia"/>
-        </w:rPr>
-      </w:pPr>
-      <w:r>
-        <w:t>"canceled":"False"</w:t>
-      </w:r>
-    </w:p>
-    <w:p>
-      <w:pPr>
-        <w:rPr>
-          <w:rFonts w:hint="eastAsia"/>
-        </w:rPr>
-      </w:pPr>
+      <w:r>
+        <w:t>"</w:t>
+      </w:r>
+      <w:proofErr w:type="spellStart"/>
+      <w:proofErr w:type="gramStart"/>
+      <w:r>
+        <w:t>enabled</w:t>
+      </w:r>
+      <w:proofErr w:type="gramEnd"/>
+      <w:r>
+        <w:t>":"True</w:t>
+      </w:r>
+      <w:proofErr w:type="spellEnd"/>
+      <w:r>
+        <w:t>",</w:t>
+      </w:r>
+    </w:p>
+    <w:p>
+      <w:r>
+        <w:t>"</w:t>
+      </w:r>
+      <w:proofErr w:type="spellStart"/>
+      <w:proofErr w:type="gramStart"/>
+      <w:r>
+        <w:t>canceled</w:t>
+      </w:r>
+      <w:proofErr w:type="gramEnd"/>
+      <w:r>
+        <w:t>":"False</w:t>
+      </w:r>
+      <w:proofErr w:type="spellEnd"/>
+      <w:r>
+        <w:t>"</w:t>
+      </w:r>
+    </w:p>
+    <w:p>
       <w:r>
         <w:t>}</w:t>
       </w:r>
     </w:p>
     <w:p>
-      <w:pPr>
-        <w:rPr>
-          <w:rFonts w:hint="eastAsia"/>
-        </w:rPr>
-      </w:pPr>
       <w:r>
         <w:rPr>
           <w:rFonts w:hint="eastAsia"/>
@@ -736,28 +731,29 @@
           <w:numId w:val="5"/>
         </w:numPr>
         <w:ind w:firstLineChars="0"/>
-        <w:rPr>
-          <w:rFonts w:hint="eastAsia"/>
-        </w:rPr>
-      </w:pPr>
+      </w:pPr>
+      <w:proofErr w:type="spellStart"/>
       <w:r>
         <w:rPr>
           <w:rFonts w:hint="eastAsia"/>
         </w:rPr>
         <w:t>orderOid</w:t>
       </w:r>
+      <w:proofErr w:type="spellEnd"/>
       <w:r>
         <w:rPr>
           <w:rFonts w:hint="eastAsia"/>
         </w:rPr>
         <w:t>：待操作的订单对象</w:t>
       </w:r>
+      <w:proofErr w:type="spellStart"/>
       <w:r>
         <w:rPr>
           <w:rFonts w:hint="eastAsia"/>
         </w:rPr>
         <w:t>ObjectId</w:t>
       </w:r>
+      <w:proofErr w:type="spellEnd"/>
     </w:p>
     <w:p>
       <w:pPr>
@@ -767,9 +763,6 @@
           <w:numId w:val="5"/>
         </w:numPr>
         <w:ind w:firstLineChars="0"/>
-        <w:rPr>
-          <w:rFonts w:hint="eastAsia"/>
-        </w:rPr>
       </w:pPr>
       <w:r>
         <w:rPr>
@@ -828,9 +821,6 @@
           <w:numId w:val="5"/>
         </w:numPr>
         <w:ind w:firstLineChars="0"/>
-        <w:rPr>
-          <w:rFonts w:hint="eastAsia"/>
-        </w:rPr>
       </w:pPr>
       <w:r>
         <w:rPr>
@@ -882,11 +872,6 @@
       </w:r>
     </w:p>
     <w:p>
-      <w:pPr>
-        <w:rPr>
-          <w:rFonts w:hint="eastAsia"/>
-        </w:rPr>
-      </w:pPr>
       <w:r>
         <w:rPr>
           <w:rFonts w:hint="eastAsia"/>
@@ -895,11 +880,6 @@
       </w:r>
     </w:p>
     <w:p>
-      <w:pPr>
-        <w:rPr>
-          <w:rFonts w:hint="eastAsia"/>
-        </w:rPr>
-      </w:pPr>
       <w:r>
         <w:rPr>
           <w:rFonts w:hint="eastAsia"/>
@@ -920,23 +900,20 @@
       </w:r>
     </w:p>
     <w:p>
-      <w:pPr>
-        <w:rPr>
-          <w:rFonts w:hint="eastAsia"/>
-        </w:rPr>
-      </w:pPr>
       <w:r>
         <w:rPr>
           <w:rFonts w:hint="eastAsia"/>
         </w:rPr>
         <w:t>失败：返回</w:t>
       </w:r>
+      <w:proofErr w:type="spellStart"/>
       <w:r>
         <w:rPr>
           <w:rFonts w:hint="eastAsia"/>
         </w:rPr>
         <w:t>errorCode</w:t>
       </w:r>
+      <w:proofErr w:type="spellEnd"/>
       <w:r>
         <w:rPr>
           <w:rFonts w:hint="eastAsia"/>
@@ -959,27 +936,12 @@
     <w:p>
       <w:pPr>
         <w:pStyle w:val="2"/>
-        <w:rPr>
-          <w:rFonts w:hint="eastAsia"/>
-        </w:rPr>
-      </w:pPr>
-      <w:r>
-        <w:rPr>
-          <w:rFonts w:hint="eastAsia"/>
-        </w:rPr>
-        <w:t>订单</w:t>
-      </w:r>
-      <w:r>
-        <w:rPr>
-          <w:rFonts w:hint="eastAsia"/>
-        </w:rPr>
-        <w:t>批量</w:t>
-      </w:r>
-      <w:r>
-        <w:rPr>
-          <w:rFonts w:hint="eastAsia"/>
-        </w:rPr>
-        <w:t>取消</w:t>
+      </w:pPr>
+      <w:r>
+        <w:rPr>
+          <w:rFonts w:hint="eastAsia"/>
+        </w:rPr>
+        <w:t>订单批量取消</w:t>
       </w:r>
       <w:r>
         <w:rPr>
@@ -1013,6 +975,7 @@
         </w:rPr>
         <w:t>命名：</w:t>
       </w:r>
+      <w:proofErr w:type="spellStart"/>
       <w:r>
         <w:rPr>
           <w:rFonts w:hint="eastAsia"/>
@@ -1022,13 +985,9 @@
       <w:r>
         <w:t>SetOrderEnableNCancel</w:t>
       </w:r>
-    </w:p>
-    <w:p>
-      <w:pPr>
-        <w:rPr>
-          <w:rFonts w:hint="eastAsia"/>
-        </w:rPr>
-      </w:pPr>
+      <w:proofErr w:type="spellEnd"/>
+    </w:p>
+    <w:p>
       <w:r>
         <w:rPr>
           <w:rFonts w:hint="eastAsia"/>
@@ -1037,51 +996,62 @@
       </w:r>
     </w:p>
     <w:p>
-      <w:pPr>
-        <w:rPr>
-          <w:rFonts w:hint="eastAsia"/>
-        </w:rPr>
-      </w:pPr>
       <w:r>
         <w:t>{</w:t>
       </w:r>
     </w:p>
     <w:p>
-      <w:pPr>
-        <w:rPr>
-          <w:rFonts w:hint="eastAsia"/>
-        </w:rPr>
-      </w:pPr>
-      <w:r>
-        <w:t>"orderOids":["5610b29d60b2b52c9cdd938d","5610b22e60b2ad8a2329e2b6","560fd5d260b2ce30b321d323"],</w:t>
-      </w:r>
-    </w:p>
-    <w:p>
-      <w:pPr>
-        <w:rPr>
-          <w:rFonts w:hint="eastAsia"/>
-        </w:rPr>
-      </w:pPr>
-      <w:r>
-        <w:t>"enabled":"True",</w:t>
-      </w:r>
-    </w:p>
-    <w:p>
-      <w:pPr>
-        <w:rPr>
-          <w:rFonts w:hint="eastAsia"/>
-        </w:rPr>
-      </w:pPr>
-      <w:r>
-        <w:t>"canceled":"False"</w:t>
-      </w:r>
-    </w:p>
-    <w:p>
-      <w:pPr>
-        <w:rPr>
-          <w:rFonts w:hint="eastAsia"/>
-        </w:rPr>
-      </w:pPr>
+      <w:r>
+        <w:t>"</w:t>
+      </w:r>
+      <w:proofErr w:type="spellStart"/>
+      <w:proofErr w:type="gramStart"/>
+      <w:r>
+        <w:t>orderOids</w:t>
+      </w:r>
+      <w:proofErr w:type="spellEnd"/>
+      <w:proofErr w:type="gramEnd"/>
+      <w:r>
+        <w:t>":["5610b29d60b2b52c9cdd938d","5610b22e60b2ad8a2329e2b6","560fd5d260b2ce30b321d323"],</w:t>
+      </w:r>
+    </w:p>
+    <w:p>
+      <w:r>
+        <w:t>"</w:t>
+      </w:r>
+      <w:proofErr w:type="spellStart"/>
+      <w:proofErr w:type="gramStart"/>
+      <w:r>
+        <w:t>enabled</w:t>
+      </w:r>
+      <w:proofErr w:type="gramEnd"/>
+      <w:r>
+        <w:t>":"True</w:t>
+      </w:r>
+      <w:proofErr w:type="spellEnd"/>
+      <w:r>
+        <w:t>",</w:t>
+      </w:r>
+    </w:p>
+    <w:p>
+      <w:r>
+        <w:t>"</w:t>
+      </w:r>
+      <w:proofErr w:type="spellStart"/>
+      <w:proofErr w:type="gramStart"/>
+      <w:r>
+        <w:t>canceled</w:t>
+      </w:r>
+      <w:proofErr w:type="gramEnd"/>
+      <w:r>
+        <w:t>":"False</w:t>
+      </w:r>
+      <w:proofErr w:type="spellEnd"/>
+      <w:r>
+        <w:t>"</w:t>
+      </w:r>
+    </w:p>
+    <w:p>
       <w:r>
         <w:t>}</w:t>
       </w:r>
@@ -1093,11 +1063,6 @@
       </w:r>
     </w:p>
     <w:p>
-      <w:pPr>
-        <w:rPr>
-          <w:rFonts w:hint="eastAsia"/>
-        </w:rPr>
-      </w:pPr>
       <w:r>
         <w:rPr>
           <w:rFonts w:hint="eastAsia"/>
@@ -1113,40 +1078,29 @@
           <w:numId w:val="6"/>
         </w:numPr>
         <w:ind w:firstLineChars="0"/>
-        <w:rPr>
-          <w:rFonts w:hint="eastAsia"/>
-        </w:rPr>
-      </w:pPr>
-      <w:r>
-        <w:rPr>
-          <w:rFonts w:hint="eastAsia"/>
-        </w:rPr>
-        <w:t>orderOid</w:t>
-      </w:r>
-      <w:r>
-        <w:rPr>
-          <w:rFonts w:hint="eastAsia"/>
-        </w:rPr>
-        <w:t>s</w:t>
-      </w:r>
-      <w:r>
-        <w:rPr>
-          <w:rFonts w:hint="eastAsia"/>
-        </w:rPr>
-        <w:t>：待操作的订单对象</w:t>
-      </w:r>
-      <w:r>
-        <w:rPr>
-          <w:rFonts w:hint="eastAsia"/>
-        </w:rPr>
-        <w:t>的</w:t>
-      </w:r>
+      </w:pPr>
+      <w:proofErr w:type="spellStart"/>
+      <w:r>
+        <w:rPr>
+          <w:rFonts w:hint="eastAsia"/>
+        </w:rPr>
+        <w:t>orderOids</w:t>
+      </w:r>
+      <w:proofErr w:type="spellEnd"/>
+      <w:r>
+        <w:rPr>
+          <w:rFonts w:hint="eastAsia"/>
+        </w:rPr>
+        <w:t>：待操作的订单对象的</w:t>
+      </w:r>
+      <w:proofErr w:type="spellStart"/>
       <w:r>
         <w:rPr>
           <w:rFonts w:hint="eastAsia"/>
         </w:rPr>
         <w:t>ObjectId</w:t>
       </w:r>
+      <w:proofErr w:type="spellEnd"/>
       <w:r>
         <w:rPr>
           <w:rFonts w:hint="eastAsia"/>
@@ -1162,9 +1116,6 @@
           <w:numId w:val="6"/>
         </w:numPr>
         <w:ind w:firstLineChars="0"/>
-        <w:rPr>
-          <w:rFonts w:hint="eastAsia"/>
-        </w:rPr>
       </w:pPr>
       <w:r>
         <w:rPr>
@@ -1223,9 +1174,6 @@
           <w:numId w:val="6"/>
         </w:numPr>
         <w:ind w:firstLineChars="0"/>
-        <w:rPr>
-          <w:rFonts w:hint="eastAsia"/>
-        </w:rPr>
       </w:pPr>
       <w:r>
         <w:rPr>
@@ -1277,11 +1225,6 @@
       </w:r>
     </w:p>
     <w:p>
-      <w:pPr>
-        <w:rPr>
-          <w:rFonts w:hint="eastAsia"/>
-        </w:rPr>
-      </w:pPr>
       <w:r>
         <w:rPr>
           <w:rFonts w:hint="eastAsia"/>
@@ -1290,11 +1233,6 @@
       </w:r>
     </w:p>
     <w:p>
-      <w:pPr>
-        <w:rPr>
-          <w:rFonts w:hint="eastAsia"/>
-        </w:rPr>
-      </w:pPr>
       <w:r>
         <w:rPr>
           <w:rFonts w:hint="eastAsia"/>
@@ -1311,13 +1249,7 @@
         <w:rPr>
           <w:rFonts w:hint="eastAsia"/>
         </w:rPr>
-        <w:t>数组包含</w:t>
-      </w:r>
-      <w:r>
-        <w:rPr>
-          <w:rFonts w:hint="eastAsia"/>
-        </w:rPr>
-        <w:t>修改后的</w:t>
+        <w:t>数组包含修改后的</w:t>
       </w:r>
       <w:r>
         <w:rPr>
@@ -1333,11 +1265,6 @@
       </w:r>
     </w:p>
     <w:p>
-      <w:pPr>
-        <w:rPr>
-          <w:rFonts w:hint="eastAsia"/>
-        </w:rPr>
-      </w:pPr>
       <w:r>
         <w:rPr>
           <w:rFonts w:hint="eastAsia"/>
@@ -1392,23 +1319,1029 @@
         </w:rPr>
         <w:t>对象和对应的</w:t>
       </w:r>
+      <w:proofErr w:type="spellStart"/>
       <w:r>
         <w:rPr>
           <w:rFonts w:hint="eastAsia"/>
         </w:rPr>
         <w:t>errorCode</w:t>
       </w:r>
-    </w:p>
-    <w:p>
-      <w:pPr>
-        <w:rPr>
-          <w:rFonts w:hint="eastAsia"/>
-        </w:rPr>
-      </w:pPr>
+      <w:proofErr w:type="spellEnd"/>
+    </w:p>
+    <w:p/>
+    <w:p>
+      <w:pPr>
+        <w:pStyle w:val="2"/>
+      </w:pPr>
+      <w:r>
+        <w:rPr>
+          <w:rFonts w:hint="eastAsia"/>
+        </w:rPr>
+        <w:t>获取</w:t>
+      </w:r>
+      <w:r>
+        <w:rPr>
+          <w:rFonts w:hint="eastAsia"/>
+        </w:rPr>
+        <w:t>业务员邀请码</w:t>
+      </w:r>
+    </w:p>
+    <w:p>
+      <w:r>
+        <w:rPr>
+          <w:rFonts w:hint="eastAsia"/>
+        </w:rPr>
+        <w:t>命名：</w:t>
+      </w:r>
+      <w:proofErr w:type="spellStart"/>
+      <w:r>
+        <w:rPr>
+          <w:rFonts w:hint="eastAsia"/>
+        </w:rPr>
+        <w:t>GerOrangeCode</w:t>
+      </w:r>
+      <w:proofErr w:type="spellEnd"/>
+    </w:p>
+    <w:p>
+      <w:pPr>
+        <w:rPr>
+          <w:rFonts w:hint="eastAsia"/>
+        </w:rPr>
+      </w:pPr>
+      <w:r>
+        <w:rPr>
+          <w:rFonts w:hint="eastAsia"/>
+        </w:rPr>
+        <w:t>参数示例：</w:t>
+      </w:r>
+    </w:p>
+    <w:p>
+      <w:pPr>
+        <w:pStyle w:val="HTML"/>
+        <w:shd w:val="clear" w:color="auto" w:fill="FFFFFF"/>
+        <w:rPr>
+          <w:rFonts w:asciiTheme="minorHAnsi" w:hAnsiTheme="minorHAnsi" w:cstheme="minorBidi"/>
+          <w:kern w:val="2"/>
+          <w:sz w:val="24"/>
+          <w:szCs w:val="24"/>
+        </w:rPr>
+      </w:pPr>
+      <w:r>
+        <w:rPr>
+          <w:rFonts w:asciiTheme="minorHAnsi" w:hAnsiTheme="minorHAnsi" w:cstheme="minorBidi" w:hint="eastAsia"/>
+          <w:kern w:val="2"/>
+          <w:sz w:val="24"/>
+          <w:szCs w:val="24"/>
+        </w:rPr>
+        <w:t>{</w:t>
+      </w:r>
+      <w:proofErr w:type="gramStart"/>
+      <w:r>
+        <w:rPr>
+          <w:rFonts w:asciiTheme="minorHAnsi" w:hAnsiTheme="minorHAnsi" w:cstheme="minorBidi"/>
+          <w:kern w:val="2"/>
+          <w:sz w:val="24"/>
+          <w:szCs w:val="24"/>
+        </w:rPr>
+        <w:t>‘mobilePhoneNo</w:t>
+      </w:r>
+      <w:r>
+        <w:t>’</w:t>
+      </w:r>
+      <w:proofErr w:type="gramEnd"/>
+      <w:r>
+        <w:t>:’18981892803’</w:t>
+      </w:r>
+      <w:r>
+        <w:rPr>
+          <w:rFonts w:hint="eastAsia"/>
+        </w:rPr>
+        <w:t>}</w:t>
+      </w:r>
+    </w:p>
+    <w:p>
+      <w:pPr>
+        <w:widowControl/>
+        <w:jc w:val="left"/>
+      </w:pPr>
+      <w:r>
+        <w:rPr>
+          <w:rFonts w:hint="eastAsia"/>
+        </w:rPr>
+        <w:t>参数解释：</w:t>
+      </w:r>
+    </w:p>
+    <w:p>
+      <w:pPr>
+        <w:widowControl/>
+        <w:jc w:val="left"/>
+        <w:rPr>
+          <w:rFonts w:hint="eastAsia"/>
+        </w:rPr>
+      </w:pPr>
+      <w:r>
+        <w:t>1.</w:t>
+      </w:r>
+      <w:r>
+        <w:t xml:space="preserve"> </w:t>
+      </w:r>
+      <w:proofErr w:type="spellStart"/>
+      <w:r>
+        <w:t>mobilePhoneNo</w:t>
+      </w:r>
+      <w:proofErr w:type="spellEnd"/>
+      <w:r>
+        <w:rPr>
+          <w:rFonts w:hint="eastAsia"/>
+        </w:rPr>
+        <w:t>：业务员的电话号码，特指登记在</w:t>
+      </w:r>
+      <w:r>
+        <w:rPr>
+          <w:rFonts w:hint="eastAsia"/>
+        </w:rPr>
+        <w:t>salesman</w:t>
+      </w:r>
+      <w:r>
+        <w:rPr>
+          <w:rFonts w:hint="eastAsia"/>
+        </w:rPr>
+        <w:t>表中的号码</w:t>
+      </w:r>
+    </w:p>
+    <w:p>
+      <w:r>
+        <w:rPr>
+          <w:rFonts w:hint="eastAsia"/>
+        </w:rPr>
+        <w:t>返回值：</w:t>
+      </w:r>
+    </w:p>
+    <w:p>
+      <w:r>
+        <w:rPr>
+          <w:rFonts w:hint="eastAsia"/>
+        </w:rPr>
+        <w:t>成功：</w:t>
+      </w:r>
+      <w:r>
+        <w:rPr>
+          <w:rFonts w:hint="eastAsia"/>
+        </w:rPr>
+        <w:t>成功的提示文字，请前端完全按照返回值向客户提示</w:t>
+      </w:r>
+    </w:p>
+    <w:p>
+      <w:pPr>
+        <w:widowControl/>
+        <w:jc w:val="left"/>
+      </w:pPr>
+      <w:r>
+        <w:rPr>
+          <w:rFonts w:hint="eastAsia"/>
+        </w:rPr>
+        <w:t>失败：</w:t>
+      </w:r>
+      <w:r>
+        <w:rPr>
+          <w:rFonts w:hint="eastAsia"/>
+        </w:rPr>
+        <w:t>失败</w:t>
+      </w:r>
+      <w:r>
+        <w:rPr>
+          <w:rFonts w:hint="eastAsia"/>
+        </w:rPr>
+        <w:t>的提示文字，请前端完全按照返回值向客户提示</w:t>
+      </w:r>
+    </w:p>
+    <w:p>
+      <w:pPr>
+        <w:widowControl/>
+        <w:jc w:val="left"/>
+      </w:pPr>
+    </w:p>
+    <w:p>
+      <w:pPr>
+        <w:pStyle w:val="2"/>
+      </w:pPr>
+      <w:r>
+        <w:rPr>
+          <w:rFonts w:hint="eastAsia"/>
+        </w:rPr>
+        <w:t>新建店铺</w:t>
+      </w:r>
+    </w:p>
+    <w:p>
+      <w:r>
+        <w:rPr>
+          <w:rFonts w:hint="eastAsia"/>
+        </w:rPr>
+        <w:t>命名：</w:t>
+      </w:r>
+      <w:proofErr w:type="spellStart"/>
+      <w:r>
+        <w:rPr>
+          <w:rFonts w:hint="eastAsia"/>
+        </w:rPr>
+        <w:t>AddStore</w:t>
+      </w:r>
+      <w:proofErr w:type="spellEnd"/>
+    </w:p>
+    <w:p>
+      <w:pPr>
+        <w:rPr>
+          <w:rFonts w:hint="eastAsia"/>
+        </w:rPr>
+      </w:pPr>
+      <w:r>
+        <w:rPr>
+          <w:rFonts w:hint="eastAsia"/>
+        </w:rPr>
+        <w:t>参数示例：</w:t>
+      </w:r>
+    </w:p>
+    <w:p>
+      <w:pPr>
+        <w:pStyle w:val="HTML"/>
+        <w:shd w:val="clear" w:color="auto" w:fill="FFFFFF"/>
+        <w:rPr>
+          <w:rFonts w:asciiTheme="minorHAnsi" w:hAnsiTheme="minorHAnsi" w:cstheme="minorBidi"/>
+          <w:kern w:val="2"/>
+          <w:sz w:val="24"/>
+          <w:szCs w:val="24"/>
+        </w:rPr>
+      </w:pPr>
+      <w:r>
+        <w:rPr>
+          <w:rFonts w:asciiTheme="minorHAnsi" w:hAnsiTheme="minorHAnsi" w:cstheme="minorBidi"/>
+          <w:kern w:val="2"/>
+          <w:sz w:val="24"/>
+          <w:szCs w:val="24"/>
+        </w:rPr>
+        <w:t>{</w:t>
+      </w:r>
+      <w:r>
+        <w:rPr>
+          <w:rFonts w:asciiTheme="minorHAnsi" w:hAnsiTheme="minorHAnsi" w:cstheme="minorBidi"/>
+          <w:kern w:val="2"/>
+          <w:sz w:val="24"/>
+          <w:szCs w:val="24"/>
+        </w:rPr>
+        <w:br/>
+        <w:t>'mobilePhoneNo':'18981892803',</w:t>
+      </w:r>
+      <w:r>
+        <w:rPr>
+          <w:rFonts w:asciiTheme="minorHAnsi" w:hAnsiTheme="minorHAnsi" w:cstheme="minorBidi"/>
+          <w:kern w:val="2"/>
+          <w:sz w:val="24"/>
+          <w:szCs w:val="24"/>
+        </w:rPr>
+        <w:br/>
+        <w:t>'orangeCode':'abp0rs',</w:t>
+      </w:r>
+      <w:r>
+        <w:rPr>
+          <w:rFonts w:asciiTheme="minorHAnsi" w:hAnsiTheme="minorHAnsi" w:cstheme="minorBidi"/>
+          <w:kern w:val="2"/>
+          <w:sz w:val="24"/>
+          <w:szCs w:val="24"/>
+        </w:rPr>
+        <w:br/>
+        <w:t>'</w:t>
+      </w:r>
+      <w:proofErr w:type="spellStart"/>
+      <w:r>
+        <w:rPr>
+          <w:rFonts w:asciiTheme="minorHAnsi" w:hAnsiTheme="minorHAnsi" w:cstheme="minorBidi"/>
+          <w:kern w:val="2"/>
+          <w:sz w:val="24"/>
+          <w:szCs w:val="24"/>
+        </w:rPr>
+        <w:t>storeName</w:t>
+      </w:r>
+      <w:proofErr w:type="spellEnd"/>
+      <w:r>
+        <w:rPr>
+          <w:rFonts w:asciiTheme="minorHAnsi" w:hAnsiTheme="minorHAnsi" w:cstheme="minorBidi"/>
+          <w:kern w:val="2"/>
+          <w:sz w:val="24"/>
+          <w:szCs w:val="24"/>
+        </w:rPr>
+        <w:t>':'</w:t>
+      </w:r>
+      <w:r>
+        <w:rPr>
+          <w:rFonts w:asciiTheme="minorHAnsi" w:hAnsiTheme="minorHAnsi" w:cstheme="minorBidi"/>
+          <w:kern w:val="2"/>
+          <w:sz w:val="24"/>
+          <w:szCs w:val="24"/>
+        </w:rPr>
+        <w:t>测试</w:t>
+      </w:r>
+      <w:r>
+        <w:rPr>
+          <w:rFonts w:asciiTheme="minorHAnsi" w:hAnsiTheme="minorHAnsi" w:cstheme="minorBidi"/>
+          <w:kern w:val="2"/>
+          <w:sz w:val="24"/>
+          <w:szCs w:val="24"/>
+        </w:rPr>
+        <w:t>Add</w:t>
+      </w:r>
+      <w:r>
+        <w:rPr>
+          <w:rFonts w:asciiTheme="minorHAnsi" w:hAnsiTheme="minorHAnsi" w:cstheme="minorBidi"/>
+          <w:kern w:val="2"/>
+          <w:sz w:val="24"/>
+          <w:szCs w:val="24"/>
+        </w:rPr>
+        <w:t>店铺</w:t>
+      </w:r>
+      <w:r>
+        <w:rPr>
+          <w:rFonts w:asciiTheme="minorHAnsi" w:hAnsiTheme="minorHAnsi" w:cstheme="minorBidi"/>
+          <w:kern w:val="2"/>
+          <w:sz w:val="24"/>
+          <w:szCs w:val="24"/>
+        </w:rPr>
+        <w:t>',</w:t>
+      </w:r>
+      <w:r>
+        <w:rPr>
+          <w:rFonts w:asciiTheme="minorHAnsi" w:hAnsiTheme="minorHAnsi" w:cstheme="minorBidi"/>
+          <w:kern w:val="2"/>
+          <w:sz w:val="24"/>
+          <w:szCs w:val="24"/>
+        </w:rPr>
+        <w:br/>
+        <w:t>'</w:t>
+      </w:r>
+      <w:proofErr w:type="spellStart"/>
+      <w:r>
+        <w:rPr>
+          <w:rFonts w:asciiTheme="minorHAnsi" w:hAnsiTheme="minorHAnsi" w:cstheme="minorBidi"/>
+          <w:kern w:val="2"/>
+          <w:sz w:val="24"/>
+          <w:szCs w:val="24"/>
+        </w:rPr>
+        <w:t>storePosition</w:t>
+      </w:r>
+      <w:proofErr w:type="spellEnd"/>
+      <w:r>
+        <w:rPr>
+          <w:rFonts w:asciiTheme="minorHAnsi" w:hAnsiTheme="minorHAnsi" w:cstheme="minorBidi"/>
+          <w:kern w:val="2"/>
+          <w:sz w:val="24"/>
+          <w:szCs w:val="24"/>
+        </w:rPr>
+        <w:t>':{</w:t>
+      </w:r>
+      <w:r>
+        <w:rPr>
+          <w:rFonts w:asciiTheme="minorHAnsi" w:hAnsiTheme="minorHAnsi" w:cstheme="minorBidi"/>
+          <w:kern w:val="2"/>
+          <w:sz w:val="24"/>
+          <w:szCs w:val="24"/>
+        </w:rPr>
+        <w:br/>
+        <w:t xml:space="preserve">    "__type": "</w:t>
+      </w:r>
+      <w:proofErr w:type="spellStart"/>
+      <w:r>
+        <w:rPr>
+          <w:rFonts w:asciiTheme="minorHAnsi" w:hAnsiTheme="minorHAnsi" w:cstheme="minorBidi"/>
+          <w:kern w:val="2"/>
+          <w:sz w:val="24"/>
+          <w:szCs w:val="24"/>
+        </w:rPr>
+        <w:t>GeoPoint</w:t>
+      </w:r>
+      <w:proofErr w:type="spellEnd"/>
+      <w:r>
+        <w:rPr>
+          <w:rFonts w:asciiTheme="minorHAnsi" w:hAnsiTheme="minorHAnsi" w:cstheme="minorBidi"/>
+          <w:kern w:val="2"/>
+          <w:sz w:val="24"/>
+          <w:szCs w:val="24"/>
+        </w:rPr>
+        <w:t>",</w:t>
+      </w:r>
+      <w:r>
+        <w:rPr>
+          <w:rFonts w:asciiTheme="minorHAnsi" w:hAnsiTheme="minorHAnsi" w:cstheme="minorBidi"/>
+          <w:kern w:val="2"/>
+          <w:sz w:val="24"/>
+          <w:szCs w:val="24"/>
+        </w:rPr>
+        <w:br/>
+        <w:t xml:space="preserve">    "latitude": 30.573545,</w:t>
+      </w:r>
+      <w:r>
+        <w:rPr>
+          <w:rFonts w:asciiTheme="minorHAnsi" w:hAnsiTheme="minorHAnsi" w:cstheme="minorBidi"/>
+          <w:kern w:val="2"/>
+          <w:sz w:val="24"/>
+          <w:szCs w:val="24"/>
+        </w:rPr>
+        <w:br/>
+        <w:t xml:space="preserve">    "longitude": 104.004378</w:t>
+      </w:r>
+      <w:r>
+        <w:rPr>
+          <w:rFonts w:asciiTheme="minorHAnsi" w:hAnsiTheme="minorHAnsi" w:cstheme="minorBidi"/>
+          <w:kern w:val="2"/>
+          <w:sz w:val="24"/>
+          <w:szCs w:val="24"/>
+        </w:rPr>
+        <w:br/>
+        <w:t xml:space="preserve">    },</w:t>
+      </w:r>
+      <w:r>
+        <w:rPr>
+          <w:rFonts w:asciiTheme="minorHAnsi" w:hAnsiTheme="minorHAnsi" w:cstheme="minorBidi"/>
+          <w:kern w:val="2"/>
+          <w:sz w:val="24"/>
+          <w:szCs w:val="24"/>
+        </w:rPr>
+        <w:br/>
+        <w:t>'storeContact':'18981892803',</w:t>
+      </w:r>
+      <w:r>
+        <w:rPr>
+          <w:rFonts w:asciiTheme="minorHAnsi" w:hAnsiTheme="minorHAnsi" w:cstheme="minorBidi"/>
+          <w:kern w:val="2"/>
+          <w:sz w:val="24"/>
+          <w:szCs w:val="24"/>
+        </w:rPr>
+        <w:br/>
+        <w:t>'</w:t>
+      </w:r>
+      <w:proofErr w:type="spellStart"/>
+      <w:r>
+        <w:rPr>
+          <w:rFonts w:asciiTheme="minorHAnsi" w:hAnsiTheme="minorHAnsi" w:cstheme="minorBidi"/>
+          <w:kern w:val="2"/>
+          <w:sz w:val="24"/>
+          <w:szCs w:val="24"/>
+        </w:rPr>
+        <w:t>contactName</w:t>
+      </w:r>
+      <w:proofErr w:type="spellEnd"/>
+      <w:r>
+        <w:rPr>
+          <w:rFonts w:asciiTheme="minorHAnsi" w:hAnsiTheme="minorHAnsi" w:cstheme="minorBidi"/>
+          <w:kern w:val="2"/>
+          <w:sz w:val="24"/>
+          <w:szCs w:val="24"/>
+        </w:rPr>
+        <w:t>':'</w:t>
+      </w:r>
+      <w:r>
+        <w:rPr>
+          <w:rFonts w:asciiTheme="minorHAnsi" w:hAnsiTheme="minorHAnsi" w:cstheme="minorBidi"/>
+          <w:kern w:val="2"/>
+          <w:sz w:val="24"/>
+          <w:szCs w:val="24"/>
+        </w:rPr>
+        <w:t>曹师傅</w:t>
+      </w:r>
+      <w:r>
+        <w:rPr>
+          <w:rFonts w:asciiTheme="minorHAnsi" w:hAnsiTheme="minorHAnsi" w:cstheme="minorBidi"/>
+          <w:kern w:val="2"/>
+          <w:sz w:val="24"/>
+          <w:szCs w:val="24"/>
+        </w:rPr>
+        <w:t>',</w:t>
+      </w:r>
+      <w:r>
+        <w:rPr>
+          <w:rFonts w:asciiTheme="minorHAnsi" w:hAnsiTheme="minorHAnsi" w:cstheme="minorBidi"/>
+          <w:kern w:val="2"/>
+          <w:sz w:val="24"/>
+          <w:szCs w:val="24"/>
+        </w:rPr>
+        <w:br/>
+        <w:t>'</w:t>
+      </w:r>
       <w:bookmarkStart w:id="0" w:name="_GoBack"/>
+      <w:r>
+        <w:rPr>
+          <w:rFonts w:asciiTheme="minorHAnsi" w:hAnsiTheme="minorHAnsi" w:cstheme="minorBidi"/>
+          <w:kern w:val="2"/>
+          <w:sz w:val="24"/>
+          <w:szCs w:val="24"/>
+        </w:rPr>
+        <w:t>ownerOid</w:t>
+      </w:r>
       <w:bookmarkEnd w:id="0"/>
-    </w:p>
-    <w:p/>
+      <w:r>
+        <w:rPr>
+          <w:rFonts w:asciiTheme="minorHAnsi" w:hAnsiTheme="minorHAnsi" w:cstheme="minorBidi"/>
+          <w:kern w:val="2"/>
+          <w:sz w:val="24"/>
+          <w:szCs w:val="24"/>
+        </w:rPr>
+        <w:t>':'55b3b6c8e4b0bb488d49b8bd',</w:t>
+      </w:r>
+      <w:r>
+        <w:rPr>
+          <w:rFonts w:asciiTheme="minorHAnsi" w:hAnsiTheme="minorHAnsi" w:cstheme="minorBidi"/>
+          <w:kern w:val="2"/>
+          <w:sz w:val="24"/>
+          <w:szCs w:val="24"/>
+        </w:rPr>
+        <w:br/>
+        <w:t>'</w:t>
+      </w:r>
+      <w:proofErr w:type="spellStart"/>
+      <w:r>
+        <w:rPr>
+          <w:rFonts w:asciiTheme="minorHAnsi" w:hAnsiTheme="minorHAnsi" w:cstheme="minorBidi"/>
+          <w:kern w:val="2"/>
+          <w:sz w:val="24"/>
+          <w:szCs w:val="24"/>
+        </w:rPr>
+        <w:t>storeAddress</w:t>
+      </w:r>
+      <w:proofErr w:type="spellEnd"/>
+      <w:r>
+        <w:rPr>
+          <w:rFonts w:asciiTheme="minorHAnsi" w:hAnsiTheme="minorHAnsi" w:cstheme="minorBidi"/>
+          <w:kern w:val="2"/>
+          <w:sz w:val="24"/>
+          <w:szCs w:val="24"/>
+        </w:rPr>
+        <w:t>':'</w:t>
+      </w:r>
+      <w:r>
+        <w:rPr>
+          <w:rFonts w:asciiTheme="minorHAnsi" w:hAnsiTheme="minorHAnsi" w:cstheme="minorBidi"/>
+          <w:kern w:val="2"/>
+          <w:sz w:val="24"/>
+          <w:szCs w:val="24"/>
+        </w:rPr>
+        <w:t>蓝光空港国际城</w:t>
+      </w:r>
+      <w:r>
+        <w:rPr>
+          <w:rFonts w:asciiTheme="minorHAnsi" w:hAnsiTheme="minorHAnsi" w:cstheme="minorBidi"/>
+          <w:kern w:val="2"/>
+          <w:sz w:val="24"/>
+          <w:szCs w:val="24"/>
+        </w:rPr>
+        <w:t>',</w:t>
+      </w:r>
+      <w:r>
+        <w:rPr>
+          <w:rFonts w:asciiTheme="minorHAnsi" w:hAnsiTheme="minorHAnsi" w:cstheme="minorBidi"/>
+          <w:kern w:val="2"/>
+          <w:sz w:val="24"/>
+          <w:szCs w:val="24"/>
+        </w:rPr>
+        <w:br/>
+        <w:t>'earlyHour':'8',</w:t>
+      </w:r>
+      <w:r>
+        <w:rPr>
+          <w:rFonts w:asciiTheme="minorHAnsi" w:hAnsiTheme="minorHAnsi" w:cstheme="minorBidi"/>
+          <w:kern w:val="2"/>
+          <w:sz w:val="24"/>
+          <w:szCs w:val="24"/>
+        </w:rPr>
+        <w:br/>
+        <w:t>'earlyMinute':'15',</w:t>
+      </w:r>
+      <w:r>
+        <w:rPr>
+          <w:rFonts w:asciiTheme="minorHAnsi" w:hAnsiTheme="minorHAnsi" w:cstheme="minorBidi"/>
+          <w:kern w:val="2"/>
+          <w:sz w:val="24"/>
+          <w:szCs w:val="24"/>
+        </w:rPr>
+        <w:br/>
+        <w:t>'latestHour':'9',</w:t>
+      </w:r>
+      <w:r>
+        <w:rPr>
+          <w:rFonts w:asciiTheme="minorHAnsi" w:hAnsiTheme="minorHAnsi" w:cstheme="minorBidi"/>
+          <w:kern w:val="2"/>
+          <w:sz w:val="24"/>
+          <w:szCs w:val="24"/>
+        </w:rPr>
+        <w:br/>
+        <w:t>'latestMinute':'30',</w:t>
+      </w:r>
+      <w:r>
+        <w:rPr>
+          <w:rFonts w:asciiTheme="minorHAnsi" w:hAnsiTheme="minorHAnsi" w:cstheme="minorBidi"/>
+          <w:kern w:val="2"/>
+          <w:sz w:val="24"/>
+          <w:szCs w:val="24"/>
+        </w:rPr>
+        <w:br/>
+        <w:t>'cityOid':'55efd7a3ddb20257e9e37a33',</w:t>
+      </w:r>
+      <w:r>
+        <w:rPr>
+          <w:rFonts w:asciiTheme="minorHAnsi" w:hAnsiTheme="minorHAnsi" w:cstheme="minorBidi"/>
+          <w:kern w:val="2"/>
+          <w:sz w:val="24"/>
+          <w:szCs w:val="24"/>
+        </w:rPr>
+        <w:br/>
+        <w:t>'storeTypeOid':'55f67c0660b2b52c545bda7e'</w:t>
+      </w:r>
+      <w:r>
+        <w:rPr>
+          <w:rFonts w:asciiTheme="minorHAnsi" w:hAnsiTheme="minorHAnsi" w:cstheme="minorBidi"/>
+          <w:kern w:val="2"/>
+          <w:sz w:val="24"/>
+          <w:szCs w:val="24"/>
+        </w:rPr>
+        <w:br/>
+        <w:t>}</w:t>
+      </w:r>
+    </w:p>
+    <w:p>
+      <w:pPr>
+        <w:widowControl/>
+        <w:jc w:val="left"/>
+      </w:pPr>
+      <w:r>
+        <w:rPr>
+          <w:rFonts w:hint="eastAsia"/>
+        </w:rPr>
+        <w:t>参数解释：</w:t>
+      </w:r>
+    </w:p>
+    <w:p>
+      <w:pPr>
+        <w:pStyle w:val="a3"/>
+        <w:widowControl/>
+        <w:numPr>
+          <w:ilvl w:val="0"/>
+          <w:numId w:val="7"/>
+        </w:numPr>
+        <w:ind w:firstLineChars="0"/>
+        <w:jc w:val="left"/>
+        <w:rPr>
+          <w:rFonts w:hint="eastAsia"/>
+        </w:rPr>
+      </w:pPr>
+      <w:proofErr w:type="spellStart"/>
+      <w:r>
+        <w:t>mobilePhoneNo</w:t>
+      </w:r>
+      <w:proofErr w:type="spellEnd"/>
+      <w:r>
+        <w:rPr>
+          <w:rFonts w:hint="eastAsia"/>
+        </w:rPr>
+        <w:t>：业务员的电话号码，特指登记在</w:t>
+      </w:r>
+      <w:r>
+        <w:rPr>
+          <w:rFonts w:hint="eastAsia"/>
+        </w:rPr>
+        <w:t>salesman</w:t>
+      </w:r>
+      <w:r>
+        <w:rPr>
+          <w:rFonts w:hint="eastAsia"/>
+        </w:rPr>
+        <w:t>表中的号码</w:t>
+      </w:r>
+    </w:p>
+    <w:p>
+      <w:pPr>
+        <w:pStyle w:val="a3"/>
+        <w:widowControl/>
+        <w:numPr>
+          <w:ilvl w:val="0"/>
+          <w:numId w:val="7"/>
+        </w:numPr>
+        <w:ind w:firstLineChars="0"/>
+        <w:jc w:val="left"/>
+        <w:rPr>
+          <w:rFonts w:hint="eastAsia"/>
+        </w:rPr>
+      </w:pPr>
+      <w:proofErr w:type="spellStart"/>
+      <w:r>
+        <w:t>orangeCode</w:t>
+      </w:r>
+      <w:proofErr w:type="spellEnd"/>
+      <w:r>
+        <w:rPr>
+          <w:rFonts w:hint="eastAsia"/>
+        </w:rPr>
+        <w:t>：发送到业务员手机上的验证码；</w:t>
+      </w:r>
+    </w:p>
+    <w:p>
+      <w:pPr>
+        <w:pStyle w:val="a3"/>
+        <w:widowControl/>
+        <w:numPr>
+          <w:ilvl w:val="0"/>
+          <w:numId w:val="7"/>
+        </w:numPr>
+        <w:ind w:firstLineChars="0"/>
+        <w:jc w:val="left"/>
+        <w:rPr>
+          <w:rFonts w:hint="eastAsia"/>
+        </w:rPr>
+      </w:pPr>
+      <w:proofErr w:type="spellStart"/>
+      <w:r>
+        <w:t>storeName</w:t>
+      </w:r>
+      <w:proofErr w:type="spellEnd"/>
+      <w:r>
+        <w:rPr>
+          <w:rFonts w:hint="eastAsia"/>
+        </w:rPr>
+        <w:t>：店铺名称</w:t>
+      </w:r>
+    </w:p>
+    <w:p>
+      <w:pPr>
+        <w:pStyle w:val="a3"/>
+        <w:widowControl/>
+        <w:numPr>
+          <w:ilvl w:val="0"/>
+          <w:numId w:val="7"/>
+        </w:numPr>
+        <w:ind w:firstLineChars="0"/>
+        <w:jc w:val="left"/>
+        <w:rPr>
+          <w:rFonts w:hint="eastAsia"/>
+        </w:rPr>
+      </w:pPr>
+      <w:proofErr w:type="spellStart"/>
+      <w:r>
+        <w:t>storePosition</w:t>
+      </w:r>
+      <w:proofErr w:type="spellEnd"/>
+      <w:r>
+        <w:rPr>
+          <w:rFonts w:hint="eastAsia"/>
+        </w:rPr>
+        <w:t>：店铺地理位置，直接使用</w:t>
+      </w:r>
+      <w:proofErr w:type="spellStart"/>
+      <w:r>
+        <w:rPr>
+          <w:rFonts w:hint="eastAsia"/>
+        </w:rPr>
+        <w:t>AVGeoPoint</w:t>
+      </w:r>
+      <w:proofErr w:type="spellEnd"/>
+      <w:r>
+        <w:rPr>
+          <w:rFonts w:hint="eastAsia"/>
+        </w:rPr>
+        <w:t>对象传入</w:t>
+      </w:r>
+    </w:p>
+    <w:p>
+      <w:pPr>
+        <w:pStyle w:val="a3"/>
+        <w:widowControl/>
+        <w:numPr>
+          <w:ilvl w:val="0"/>
+          <w:numId w:val="7"/>
+        </w:numPr>
+        <w:ind w:firstLineChars="0"/>
+        <w:jc w:val="left"/>
+        <w:rPr>
+          <w:rFonts w:hint="eastAsia"/>
+        </w:rPr>
+      </w:pPr>
+      <w:proofErr w:type="spellStart"/>
+      <w:r>
+        <w:t>earlyHour</w:t>
+      </w:r>
+      <w:proofErr w:type="spellEnd"/>
+      <w:r>
+        <w:rPr>
+          <w:rFonts w:hint="eastAsia"/>
+        </w:rPr>
+        <w:t>：最早送菜时间的小时部分</w:t>
+      </w:r>
+    </w:p>
+    <w:p>
+      <w:pPr>
+        <w:pStyle w:val="a3"/>
+        <w:widowControl/>
+        <w:numPr>
+          <w:ilvl w:val="0"/>
+          <w:numId w:val="7"/>
+        </w:numPr>
+        <w:ind w:firstLineChars="0"/>
+        <w:jc w:val="left"/>
+        <w:rPr>
+          <w:rFonts w:hint="eastAsia"/>
+        </w:rPr>
+      </w:pPr>
+      <w:proofErr w:type="spellStart"/>
+      <w:r>
+        <w:t>earlyMinute</w:t>
+      </w:r>
+      <w:proofErr w:type="spellEnd"/>
+      <w:r>
+        <w:rPr>
+          <w:rFonts w:hint="eastAsia"/>
+        </w:rPr>
+        <w:t>：最早送菜时间的分钟部分</w:t>
+      </w:r>
+    </w:p>
+    <w:p>
+      <w:pPr>
+        <w:pStyle w:val="a3"/>
+        <w:widowControl/>
+        <w:numPr>
+          <w:ilvl w:val="0"/>
+          <w:numId w:val="7"/>
+        </w:numPr>
+        <w:ind w:firstLineChars="0"/>
+        <w:jc w:val="left"/>
+        <w:rPr>
+          <w:rFonts w:hint="eastAsia"/>
+        </w:rPr>
+      </w:pPr>
+      <w:proofErr w:type="spellStart"/>
+      <w:r>
+        <w:t>latestHour</w:t>
+      </w:r>
+      <w:proofErr w:type="spellEnd"/>
+      <w:r>
+        <w:rPr>
+          <w:rFonts w:hint="eastAsia"/>
+        </w:rPr>
+        <w:t>：最晚</w:t>
+      </w:r>
+      <w:r>
+        <w:rPr>
+          <w:rFonts w:hint="eastAsia"/>
+        </w:rPr>
+        <w:t>送菜时间的小时部分</w:t>
+      </w:r>
+    </w:p>
+    <w:p>
+      <w:pPr>
+        <w:pStyle w:val="a3"/>
+        <w:widowControl/>
+        <w:numPr>
+          <w:ilvl w:val="0"/>
+          <w:numId w:val="7"/>
+        </w:numPr>
+        <w:ind w:firstLineChars="0"/>
+        <w:jc w:val="left"/>
+        <w:rPr>
+          <w:rFonts w:hint="eastAsia"/>
+        </w:rPr>
+      </w:pPr>
+      <w:proofErr w:type="spellStart"/>
+      <w:r>
+        <w:t>latestMinute</w:t>
+      </w:r>
+      <w:proofErr w:type="spellEnd"/>
+      <w:r>
+        <w:rPr>
+          <w:rFonts w:hint="eastAsia"/>
+        </w:rPr>
+        <w:t>：最晚</w:t>
+      </w:r>
+      <w:r>
+        <w:rPr>
+          <w:rFonts w:hint="eastAsia"/>
+        </w:rPr>
+        <w:t>送菜时间的分钟部分</w:t>
+      </w:r>
+    </w:p>
+    <w:p>
+      <w:pPr>
+        <w:pStyle w:val="a3"/>
+        <w:widowControl/>
+        <w:numPr>
+          <w:ilvl w:val="0"/>
+          <w:numId w:val="7"/>
+        </w:numPr>
+        <w:ind w:firstLineChars="0"/>
+        <w:jc w:val="left"/>
+        <w:rPr>
+          <w:rFonts w:hint="eastAsia"/>
+        </w:rPr>
+      </w:pPr>
+      <w:proofErr w:type="spellStart"/>
+      <w:r>
+        <w:t>cityOid</w:t>
+      </w:r>
+      <w:proofErr w:type="spellEnd"/>
+      <w:r>
+        <w:rPr>
+          <w:rFonts w:hint="eastAsia"/>
+        </w:rPr>
+        <w:t>：城市的</w:t>
+      </w:r>
+      <w:proofErr w:type="spellStart"/>
+      <w:r>
+        <w:rPr>
+          <w:rFonts w:hint="eastAsia"/>
+        </w:rPr>
+        <w:t>ObjectId</w:t>
+      </w:r>
+      <w:proofErr w:type="spellEnd"/>
+    </w:p>
+    <w:p>
+      <w:pPr>
+        <w:pStyle w:val="a3"/>
+        <w:widowControl/>
+        <w:numPr>
+          <w:ilvl w:val="0"/>
+          <w:numId w:val="7"/>
+        </w:numPr>
+        <w:ind w:firstLineChars="0"/>
+        <w:jc w:val="left"/>
+        <w:rPr>
+          <w:rFonts w:hint="eastAsia"/>
+        </w:rPr>
+      </w:pPr>
+      <w:proofErr w:type="spellStart"/>
+      <w:r>
+        <w:t>storeTypeOid</w:t>
+      </w:r>
+      <w:proofErr w:type="spellEnd"/>
+      <w:r>
+        <w:rPr>
+          <w:rFonts w:hint="eastAsia"/>
+        </w:rPr>
+        <w:t>：店铺类型的</w:t>
+      </w:r>
+      <w:proofErr w:type="spellStart"/>
+      <w:r>
+        <w:rPr>
+          <w:rFonts w:hint="eastAsia"/>
+        </w:rPr>
+        <w:t>ObjectId</w:t>
+      </w:r>
+      <w:proofErr w:type="spellEnd"/>
+    </w:p>
+    <w:p>
+      <w:r>
+        <w:rPr>
+          <w:rFonts w:hint="eastAsia"/>
+        </w:rPr>
+        <w:t>返回值：</w:t>
+      </w:r>
+    </w:p>
+    <w:p>
+      <w:r>
+        <w:rPr>
+          <w:rFonts w:hint="eastAsia"/>
+        </w:rPr>
+        <w:t>成功：成功的提示文字，请前端完全按照返回值向客户提示</w:t>
+      </w:r>
+    </w:p>
+    <w:p>
+      <w:pPr>
+        <w:widowControl/>
+        <w:jc w:val="left"/>
+      </w:pPr>
+      <w:r>
+        <w:rPr>
+          <w:rFonts w:hint="eastAsia"/>
+        </w:rPr>
+        <w:t>失败：失败的提示文字，请前端完全按照返回值向客户提示</w:t>
+      </w:r>
+    </w:p>
+    <w:p>
+      <w:pPr>
+        <w:widowControl/>
+        <w:jc w:val="left"/>
+      </w:pPr>
+    </w:p>
+    <w:p>
+      <w:pPr>
+        <w:widowControl/>
+        <w:jc w:val="left"/>
+      </w:pPr>
+    </w:p>
+    <w:p>
+      <w:pPr>
+        <w:widowControl/>
+        <w:jc w:val="left"/>
+      </w:pPr>
+    </w:p>
+    <w:p>
+      <w:pPr>
+        <w:widowControl/>
+        <w:jc w:val="left"/>
+      </w:pPr>
+    </w:p>
     <w:p>
       <w:r>
         <w:rPr>
@@ -1441,11 +2374,19 @@
         </w:rPr>
         <w:t>流程：订单细节更新后（</w:t>
       </w:r>
-      <w:r>
-        <w:rPr>
-          <w:rFonts w:hint="eastAsia"/>
-        </w:rPr>
-        <w:t>afterUpdate Hook</w:t>
+      <w:proofErr w:type="spellStart"/>
+      <w:r>
+        <w:rPr>
+          <w:rFonts w:hint="eastAsia"/>
+        </w:rPr>
+        <w:t>afterUpdate</w:t>
+      </w:r>
+      <w:proofErr w:type="spellEnd"/>
+      <w:r>
+        <w:rPr>
+          <w:rFonts w:hint="eastAsia"/>
+        </w:rPr>
+        <w:t xml:space="preserve"> Hook</w:t>
       </w:r>
       <w:r>
         <w:rPr>
@@ -1480,6 +2421,7 @@
         </w:rPr>
         <w:t>和</w:t>
       </w:r>
+      <w:proofErr w:type="spellStart"/>
       <w:r>
         <w:rPr>
           <w:rFonts w:hint="eastAsia"/>
@@ -1487,6 +2429,7 @@
         </w:rPr>
         <w:t>orderDetailProductCount</w:t>
       </w:r>
+      <w:proofErr w:type="spellEnd"/>
       <w:r>
         <w:rPr>
           <w:rFonts w:hint="eastAsia"/>
@@ -1494,20 +2437,30 @@
         </w:rPr>
         <w:t>的值不同（包括</w:t>
       </w:r>
+      <w:proofErr w:type="spellStart"/>
       <w:r>
         <w:rPr>
           <w:rFonts w:hint="eastAsia"/>
           <w:color w:val="FF0000"/>
         </w:rPr>
-        <w:t>lastCount not exists</w:t>
-      </w:r>
+        <w:t>lastCount</w:t>
+      </w:r>
+      <w:proofErr w:type="spellEnd"/>
       <w:r>
         <w:rPr>
           <w:rFonts w:hint="eastAsia"/>
           <w:color w:val="FF0000"/>
         </w:rPr>
+        <w:t xml:space="preserve"> not exists</w:t>
+      </w:r>
+      <w:r>
+        <w:rPr>
+          <w:rFonts w:hint="eastAsia"/>
+          <w:color w:val="FF0000"/>
+        </w:rPr>
         <w:t>，这时视</w:t>
       </w:r>
+      <w:proofErr w:type="spellStart"/>
       <w:r>
         <w:rPr>
           <w:rFonts w:hint="eastAsia"/>
@@ -1515,6 +2468,7 @@
         </w:rPr>
         <w:t>lastCount</w:t>
       </w:r>
+      <w:proofErr w:type="spellEnd"/>
       <w:r>
         <w:rPr>
           <w:rFonts w:hint="eastAsia"/>
@@ -1536,6 +2490,7 @@
         </w:rPr>
         <w:t>），则计算出两者差值（</w:t>
       </w:r>
+      <w:proofErr w:type="spellStart"/>
       <w:r>
         <w:rPr>
           <w:rFonts w:hint="eastAsia"/>
@@ -1550,6 +2505,7 @@
         </w:rPr>
         <w:t>-lastCount</w:t>
       </w:r>
+      <w:proofErr w:type="spellEnd"/>
       <w:r>
         <w:rPr>
           <w:rFonts w:hint="eastAsia"/>
@@ -2045,6 +3001,95 @@
       </w:pPr>
       <w:rPr>
         <w:rFonts w:hint="eastAsia"/>
+      </w:rPr>
+    </w:lvl>
+    <w:lvl w:ilvl="1" w:tplc="04090019" w:tentative="1">
+      <w:start w:val="1"/>
+      <w:numFmt w:val="lowerLetter"/>
+      <w:lvlText w:val="%2)"/>
+      <w:lvlJc w:val="left"/>
+      <w:pPr>
+        <w:ind w:left="960" w:hanging="480"/>
+      </w:pPr>
+    </w:lvl>
+    <w:lvl w:ilvl="2" w:tplc="0409001B" w:tentative="1">
+      <w:start w:val="1"/>
+      <w:numFmt w:val="lowerRoman"/>
+      <w:lvlText w:val="%3."/>
+      <w:lvlJc w:val="right"/>
+      <w:pPr>
+        <w:ind w:left="1440" w:hanging="480"/>
+      </w:pPr>
+    </w:lvl>
+    <w:lvl w:ilvl="3" w:tplc="0409000F" w:tentative="1">
+      <w:start w:val="1"/>
+      <w:numFmt w:val="decimal"/>
+      <w:lvlText w:val="%4."/>
+      <w:lvlJc w:val="left"/>
+      <w:pPr>
+        <w:ind w:left="1920" w:hanging="480"/>
+      </w:pPr>
+    </w:lvl>
+    <w:lvl w:ilvl="4" w:tplc="04090019" w:tentative="1">
+      <w:start w:val="1"/>
+      <w:numFmt w:val="lowerLetter"/>
+      <w:lvlText w:val="%5)"/>
+      <w:lvlJc w:val="left"/>
+      <w:pPr>
+        <w:ind w:left="2400" w:hanging="480"/>
+      </w:pPr>
+    </w:lvl>
+    <w:lvl w:ilvl="5" w:tplc="0409001B" w:tentative="1">
+      <w:start w:val="1"/>
+      <w:numFmt w:val="lowerRoman"/>
+      <w:lvlText w:val="%6."/>
+      <w:lvlJc w:val="right"/>
+      <w:pPr>
+        <w:ind w:left="2880" w:hanging="480"/>
+      </w:pPr>
+    </w:lvl>
+    <w:lvl w:ilvl="6" w:tplc="0409000F" w:tentative="1">
+      <w:start w:val="1"/>
+      <w:numFmt w:val="decimal"/>
+      <w:lvlText w:val="%7."/>
+      <w:lvlJc w:val="left"/>
+      <w:pPr>
+        <w:ind w:left="3360" w:hanging="480"/>
+      </w:pPr>
+    </w:lvl>
+    <w:lvl w:ilvl="7" w:tplc="04090019" w:tentative="1">
+      <w:start w:val="1"/>
+      <w:numFmt w:val="lowerLetter"/>
+      <w:lvlText w:val="%8)"/>
+      <w:lvlJc w:val="left"/>
+      <w:pPr>
+        <w:ind w:left="3840" w:hanging="480"/>
+      </w:pPr>
+    </w:lvl>
+    <w:lvl w:ilvl="8" w:tplc="0409001B" w:tentative="1">
+      <w:start w:val="1"/>
+      <w:numFmt w:val="lowerRoman"/>
+      <w:lvlText w:val="%9."/>
+      <w:lvlJc w:val="right"/>
+      <w:pPr>
+        <w:ind w:left="4320" w:hanging="480"/>
+      </w:pPr>
+    </w:lvl>
+  </w:abstractNum>
+  <w:abstractNum w:abstractNumId="6">
+    <w:nsid w:val="762B110A"/>
+    <w:multiLevelType w:val="hybridMultilevel"/>
+    <w:tmpl w:val="8EC476FE"/>
+    <w:lvl w:ilvl="0" w:tplc="F104B54A">
+      <w:start w:val="1"/>
+      <w:numFmt w:val="decimal"/>
+      <w:lvlText w:val="%1."/>
+      <w:lvlJc w:val="left"/>
+      <w:pPr>
+        <w:ind w:left="360" w:hanging="360"/>
+      </w:pPr>
+      <w:rPr>
+        <w:rFonts w:hint="default"/>
       </w:rPr>
     </w:lvl>
     <w:lvl w:ilvl="1" w:tplc="04090019" w:tentative="1">
@@ -2137,6 +3182,9 @@
   </w:num>
   <w:num w:numId="6">
     <w:abstractNumId w:val="1"/>
+  </w:num>
+  <w:num w:numId="7">
+    <w:abstractNumId w:val="6"/>
   </w:num>
 </w:numbering>
 </file>
@@ -2417,7 +3465,6 @@
     <w:basedOn w:val="a"/>
     <w:link w:val="HTML0"/>
     <w:uiPriority w:val="99"/>
-    <w:semiHidden/>
     <w:unhideWhenUsed/>
     <w:rsid w:val="00CB3E3D"/>
     <w:pPr>
@@ -2454,7 +3501,6 @@
     <w:basedOn w:val="a0"/>
     <w:link w:val="HTML"/>
     <w:uiPriority w:val="99"/>
-    <w:semiHidden/>
     <w:rsid w:val="00CB3E3D"/>
     <w:rPr>
       <w:rFonts w:ascii="Courier" w:hAnsi="Courier" w:cs="Courier"/>
@@ -2742,7 +3788,6 @@
     <w:basedOn w:val="a"/>
     <w:link w:val="HTML0"/>
     <w:uiPriority w:val="99"/>
-    <w:semiHidden/>
     <w:unhideWhenUsed/>
     <w:rsid w:val="00CB3E3D"/>
     <w:pPr>
@@ -2779,7 +3824,6 @@
     <w:basedOn w:val="a0"/>
     <w:link w:val="HTML"/>
     <w:uiPriority w:val="99"/>
-    <w:semiHidden/>
     <w:rsid w:val="00CB3E3D"/>
     <w:rPr>
       <w:rFonts w:ascii="Courier" w:hAnsi="Courier" w:cs="Courier"/>
